--- a/imap-downloader/IMAP postafiókból levél letöltő alkalmazás terv.docx
+++ b/imap-downloader/IMAP postafiókból levél letöltő alkalmazás terv.docx
@@ -53,6 +53,7 @@
       <w:proofErr w:type="spellStart"/>
       <w:r>
         <w:rPr>
+          <w:b/>
           <w:lang w:eastAsia="en-US"/>
         </w:rPr>
         <w:t>Imap-downloader</w:t>
@@ -60,9 +61,16 @@
       <w:proofErr w:type="spellEnd"/>
       <w:r>
         <w:rPr>
-          <w:lang w:eastAsia="en-US"/>
-        </w:rPr>
-        <w:t xml:space="preserve"> alkalmazás:</w:t>
+          <w:b/>
+          <w:lang w:eastAsia="en-US"/>
+        </w:rPr>
+        <w:t xml:space="preserve"> alkalmazás</w:t>
+      </w:r>
+      <w:r>
+        <w:rPr>
+          <w:lang w:eastAsia="en-US"/>
+        </w:rPr>
+        <w:t>:</w:t>
       </w:r>
     </w:p>
     <w:p>
@@ -118,6 +126,114 @@
         </w:rPr>
         <w:t>Spring Data JPA</w:t>
       </w:r>
+      <w:r>
+        <w:rPr>
+          <w:lang w:eastAsia="en-US"/>
+        </w:rPr>
+        <w:t xml:space="preserve"> (adatbázis kapcsolat)</w:t>
+      </w:r>
+    </w:p>
+    <w:p>
+      <w:pPr>
+        <w:pStyle w:val="Listaszerbekezds"/>
+        <w:numPr>
+          <w:ilvl w:val="1"/>
+          <w:numId w:val="1"/>
+        </w:numPr>
+        <w:rPr>
+          <w:lang w:eastAsia="en-US"/>
+        </w:rPr>
+      </w:pPr>
+      <w:proofErr w:type="spellStart"/>
+      <w:r>
+        <w:rPr>
+          <w:lang w:eastAsia="en-US"/>
+        </w:rPr>
+        <w:t>Imap</w:t>
+      </w:r>
+      <w:proofErr w:type="spellEnd"/>
+      <w:r>
+        <w:rPr>
+          <w:lang w:eastAsia="en-US"/>
+        </w:rPr>
+        <w:t xml:space="preserve"> kliens </w:t>
+      </w:r>
+      <w:r>
+        <w:rPr>
+          <w:lang w:eastAsia="en-US"/>
+        </w:rPr>
+        <w:t>könyvtár</w:t>
+      </w:r>
+      <w:r>
+        <w:rPr>
+          <w:lang w:eastAsia="en-US"/>
+        </w:rPr>
+        <w:t xml:space="preserve"> (pl.: </w:t>
+      </w:r>
+      <w:proofErr w:type="spellStart"/>
+      <w:r>
+        <w:rPr>
+          <w:lang w:eastAsia="en-US"/>
+        </w:rPr>
+        <w:t>JavaMail</w:t>
+      </w:r>
+      <w:proofErr w:type="spellEnd"/>
+      <w:r>
+        <w:rPr>
+          <w:lang w:eastAsia="en-US"/>
+        </w:rPr>
+        <w:t xml:space="preserve">, </w:t>
+      </w:r>
+      <w:proofErr w:type="spellStart"/>
+      <w:r>
+        <w:rPr>
+          <w:lang w:eastAsia="en-US"/>
+        </w:rPr>
+        <w:t>Apache</w:t>
+      </w:r>
+      <w:proofErr w:type="spellEnd"/>
+      <w:r>
+        <w:rPr>
+          <w:lang w:eastAsia="en-US"/>
+        </w:rPr>
+        <w:t xml:space="preserve"> </w:t>
+      </w:r>
+      <w:proofErr w:type="spellStart"/>
+      <w:r>
+        <w:rPr>
+          <w:lang w:eastAsia="en-US"/>
+        </w:rPr>
+        <w:t>Commons</w:t>
+      </w:r>
+      <w:proofErr w:type="spellEnd"/>
+      <w:r>
+        <w:rPr>
+          <w:lang w:eastAsia="en-US"/>
+        </w:rPr>
+        <w:t xml:space="preserve"> Net)</w:t>
+      </w:r>
+    </w:p>
+    <w:p>
+      <w:pPr>
+        <w:pStyle w:val="Listaszerbekezds"/>
+        <w:numPr>
+          <w:ilvl w:val="1"/>
+          <w:numId w:val="1"/>
+        </w:numPr>
+        <w:rPr>
+          <w:lang w:eastAsia="en-US"/>
+        </w:rPr>
+      </w:pPr>
+      <w:bookmarkStart w:id="0" w:name="_GoBack"/>
+      <w:bookmarkEnd w:id="0"/>
+      <w:proofErr w:type="spellStart"/>
+      <w:r>
+        <w:rPr>
+          <w:lang w:eastAsia="en-US"/>
+        </w:rPr>
+        <w:t>Multithreading</w:t>
+      </w:r>
+      <w:proofErr w:type="spellEnd"/>
     </w:p>
     <w:p>
       <w:pPr>
@@ -130,11 +246,36 @@
           <w:lang w:eastAsia="en-US"/>
         </w:rPr>
       </w:pPr>
-      <w:r>
-        <w:rPr>
-          <w:lang w:eastAsia="en-US"/>
-        </w:rPr>
-        <w:t>Adatbázis kiszolgáló:</w:t>
+      <w:proofErr w:type="spellStart"/>
+      <w:r>
+        <w:rPr>
+          <w:b/>
+          <w:lang w:eastAsia="en-US"/>
+        </w:rPr>
+        <w:t>Imap-downloader</w:t>
+      </w:r>
+      <w:proofErr w:type="spellEnd"/>
+      <w:r>
+        <w:rPr>
+          <w:b/>
+          <w:lang w:eastAsia="en-US"/>
+        </w:rPr>
+        <w:t xml:space="preserve"> </w:t>
+      </w:r>
+      <w:proofErr w:type="spellStart"/>
+      <w:r>
+        <w:rPr>
+          <w:b/>
+          <w:lang w:eastAsia="en-US"/>
+        </w:rPr>
+        <w:t>node</w:t>
+      </w:r>
+      <w:proofErr w:type="spellEnd"/>
+      <w:r>
+        <w:rPr>
+          <w:lang w:eastAsia="en-US"/>
+        </w:rPr>
+        <w:t>:</w:t>
       </w:r>
     </w:p>
     <w:p>
@@ -152,21 +293,13 @@
         <w:rPr>
           <w:lang w:eastAsia="en-US"/>
         </w:rPr>
-        <w:t>Tetszőleges relációs adatbázis kezelő (ami rendelkezik JDBC driver-</w:t>
-      </w:r>
-      <w:proofErr w:type="spellStart"/>
-      <w:r>
-        <w:rPr>
-          <w:lang w:eastAsia="en-US"/>
-        </w:rPr>
-        <w:t>rel</w:t>
-      </w:r>
-      <w:proofErr w:type="spellEnd"/>
-      <w:r>
-        <w:rPr>
-          <w:lang w:eastAsia="en-US"/>
-        </w:rPr>
-        <w:t>)</w:t>
+        <w:t>Docker</w:t>
+      </w:r>
+      <w:r>
+        <w:rPr>
+          <w:lang w:eastAsia="en-US"/>
+        </w:rPr>
+        <w:t xml:space="preserve"> környezet</w:t>
       </w:r>
     </w:p>
     <w:p>
@@ -182,9 +315,16 @@
       </w:pPr>
       <w:r>
         <w:rPr>
-          <w:lang w:eastAsia="en-US"/>
-        </w:rPr>
-        <w:t>IMAP kiszolgáló:</w:t>
+          <w:b/>
+          <w:lang w:eastAsia="en-US"/>
+        </w:rPr>
+        <w:t>Adatbázis kiszolgáló</w:t>
+      </w:r>
+      <w:r>
+        <w:rPr>
+          <w:lang w:eastAsia="en-US"/>
+        </w:rPr>
+        <w:t>:</w:t>
       </w:r>
     </w:p>
     <w:p>
@@ -202,8 +342,127 @@
         <w:rPr>
           <w:lang w:eastAsia="en-US"/>
         </w:rPr>
+        <w:t>Tetszőleges relációs adatbázis kezelő (ami rendelkezik JDBC driver-</w:t>
+      </w:r>
+      <w:proofErr w:type="spellStart"/>
+      <w:r>
+        <w:rPr>
+          <w:lang w:eastAsia="en-US"/>
+        </w:rPr>
+        <w:t>rel</w:t>
+      </w:r>
+      <w:proofErr w:type="spellEnd"/>
+      <w:r>
+        <w:rPr>
+          <w:lang w:eastAsia="en-US"/>
+        </w:rPr>
+        <w:t xml:space="preserve">, </w:t>
+      </w:r>
+      <w:proofErr w:type="spellStart"/>
+      <w:r>
+        <w:rPr>
+          <w:lang w:eastAsia="en-US"/>
+        </w:rPr>
+        <w:t>pl</w:t>
+      </w:r>
+      <w:proofErr w:type="spellEnd"/>
+      <w:r>
+        <w:rPr>
+          <w:lang w:eastAsia="en-US"/>
+        </w:rPr>
+        <w:t xml:space="preserve">: </w:t>
+      </w:r>
+      <w:proofErr w:type="spellStart"/>
+      <w:r>
+        <w:rPr>
+          <w:lang w:eastAsia="en-US"/>
+        </w:rPr>
+        <w:t>PostgreSQL</w:t>
+      </w:r>
+      <w:proofErr w:type="spellEnd"/>
+      <w:r>
+        <w:rPr>
+          <w:lang w:eastAsia="en-US"/>
+        </w:rPr>
+        <w:t xml:space="preserve">, </w:t>
+      </w:r>
+      <w:proofErr w:type="spellStart"/>
+      <w:r>
+        <w:rPr>
+          <w:lang w:eastAsia="en-US"/>
+        </w:rPr>
+        <w:t>MySQL</w:t>
+      </w:r>
+      <w:proofErr w:type="spellEnd"/>
+      <w:r>
+        <w:rPr>
+          <w:lang w:eastAsia="en-US"/>
+        </w:rPr>
+        <w:t>)</w:t>
+      </w:r>
+    </w:p>
+    <w:p>
+      <w:pPr>
+        <w:pStyle w:val="Listaszerbekezds"/>
+        <w:numPr>
+          <w:ilvl w:val="0"/>
+          <w:numId w:val="1"/>
+        </w:numPr>
+        <w:rPr>
+          <w:lang w:eastAsia="en-US"/>
+        </w:rPr>
+      </w:pPr>
+      <w:r>
+        <w:rPr>
+          <w:b/>
+          <w:lang w:eastAsia="en-US"/>
+        </w:rPr>
+        <w:t>IMAP kiszolgáló</w:t>
+      </w:r>
+      <w:r>
+        <w:rPr>
+          <w:lang w:eastAsia="en-US"/>
+        </w:rPr>
+        <w:t>:</w:t>
+      </w:r>
+    </w:p>
+    <w:p>
+      <w:pPr>
+        <w:pStyle w:val="Listaszerbekezds"/>
+        <w:numPr>
+          <w:ilvl w:val="1"/>
+          <w:numId w:val="1"/>
+        </w:numPr>
+        <w:rPr>
+          <w:lang w:eastAsia="en-US"/>
+        </w:rPr>
+      </w:pPr>
+      <w:r>
+        <w:rPr>
+          <w:lang w:eastAsia="en-US"/>
+        </w:rPr>
         <w:t>Tetszőleges IMAP kiszolgáló</w:t>
       </w:r>
+      <w:r>
+        <w:rPr>
+          <w:lang w:eastAsia="en-US"/>
+        </w:rPr>
+        <w:t xml:space="preserve"> (pl.: </w:t>
+      </w:r>
+      <w:proofErr w:type="spellStart"/>
+      <w:r>
+        <w:rPr>
+          <w:lang w:eastAsia="en-US"/>
+        </w:rPr>
+        <w:t>Dovecot</w:t>
+      </w:r>
+      <w:proofErr w:type="spellEnd"/>
+      <w:r>
+        <w:rPr>
+          <w:lang w:eastAsia="en-US"/>
+        </w:rPr>
+        <w:t>)</w:t>
+      </w:r>
     </w:p>
     <w:p>
       <w:pPr>
@@ -262,6 +521,7 @@
       </w:pPr>
       <w:r>
         <w:rPr>
+          <w:noProof/>
           <w:lang w:eastAsia="en-US"/>
         </w:rPr>
         <w:drawing>
@@ -351,6 +611,7 @@
       </w:pPr>
       <w:r>
         <w:rPr>
+          <w:noProof/>
           <w:lang w:eastAsia="en-US"/>
         </w:rPr>
         <w:drawing>
@@ -401,6 +662,7 @@
         <w:rPr>
           <w:lang w:eastAsia="en-US"/>
         </w:rPr>
+        <w:lastRenderedPageBreak/>
         <w:t>Alkalmazás példány (</w:t>
       </w:r>
       <w:proofErr w:type="spellStart"/>
@@ -462,7 +724,34 @@
         <w:rPr>
           <w:lang w:eastAsia="en-US"/>
         </w:rPr>
-        <w:t xml:space="preserve"> egy futó példánya egy önálló kiszolgálón fut</w:t>
+        <w:t xml:space="preserve"> egy futó példánya egy önálló kiszolgálón</w:t>
+      </w:r>
+      <w:r>
+        <w:rPr>
+          <w:lang w:eastAsia="en-US"/>
+        </w:rPr>
+        <w:t xml:space="preserve">, önálló </w:t>
+      </w:r>
+      <w:proofErr w:type="spellStart"/>
+      <w:r>
+        <w:rPr>
+          <w:i/>
+          <w:lang w:eastAsia="en-US"/>
+        </w:rPr>
+        <w:t>node</w:t>
+      </w:r>
+      <w:proofErr w:type="spellEnd"/>
+      <w:r>
+        <w:rPr>
+          <w:lang w:eastAsia="en-US"/>
+        </w:rPr>
+        <w:t xml:space="preserve"> formájában</w:t>
+      </w:r>
+      <w:r>
+        <w:rPr>
+          <w:lang w:eastAsia="en-US"/>
+        </w:rPr>
+        <w:t xml:space="preserve"> fut</w:t>
       </w:r>
       <w:r>
         <w:rPr>
@@ -495,12 +784,52 @@
         <w:rPr>
           <w:lang w:eastAsia="en-US"/>
         </w:rPr>
-        <w:lastRenderedPageBreak/>
+        <w:t xml:space="preserve">Az </w:t>
+      </w:r>
+      <w:proofErr w:type="spellStart"/>
+      <w:r>
+        <w:rPr>
+          <w:i/>
+          <w:lang w:eastAsia="en-US"/>
+        </w:rPr>
+        <w:t>imap-downloader</w:t>
+      </w:r>
+      <w:proofErr w:type="spellEnd"/>
+      <w:r>
+        <w:rPr>
+          <w:lang w:eastAsia="en-US"/>
+        </w:rPr>
+        <w:t xml:space="preserve"> alkalmazás egy Docker image formájában kerül kiadásra, mely Docker image tetszőleges Docker-t használó környezetben egységesen futtatható.</w:t>
+      </w:r>
+    </w:p>
+    <w:p>
+      <w:pPr>
+        <w:rPr>
+          <w:lang w:eastAsia="en-US"/>
+        </w:rPr>
+      </w:pPr>
+      <w:r>
+        <w:rPr>
+          <w:lang w:eastAsia="en-US"/>
+        </w:rPr>
+        <w:t>Minden alkalmazás több szálon képes szinkronizációkat futtatni, egymással párhuzamosan, de a párhuzamos szinkronizációk egymástól függetlenül működnek, nem befolyásolják egymás működését.</w:t>
+      </w:r>
+    </w:p>
+    <w:p>
+      <w:pPr>
+        <w:rPr>
+          <w:lang w:eastAsia="en-US"/>
+        </w:rPr>
+      </w:pPr>
+      <w:r>
+        <w:rPr>
+          <w:lang w:eastAsia="en-US"/>
+        </w:rPr>
         <w:drawing>
-          <wp:inline distT="0" distB="0" distL="0" distR="0" wp14:anchorId="23287AE8" wp14:editId="5D33CAE0">
-            <wp:extent cx="2067213" cy="1800476"/>
-            <wp:effectExtent l="0" t="0" r="9525" b="9525"/>
-            <wp:docPr id="3" name="Kép 3"/>
+          <wp:inline distT="0" distB="0" distL="0" distR="0" wp14:anchorId="4D92C2AE" wp14:editId="4CC0D3C0">
+            <wp:extent cx="2162477" cy="1790950"/>
+            <wp:effectExtent l="0" t="0" r="9525" b="0"/>
+            <wp:docPr id="8" name="Kép 8"/>
             <wp:cNvGraphicFramePr>
               <a:graphicFrameLocks xmlns:a="http://schemas.openxmlformats.org/drawingml/2006/main" noChangeAspect="1"/>
             </wp:cNvGraphicFramePr>
@@ -520,7 +849,7 @@
                   <pic:spPr>
                     <a:xfrm>
                       <a:off x="0" y="0"/>
-                      <a:ext cx="2067213" cy="1800476"/>
+                      <a:ext cx="2162477" cy="1790950"/>
                     </a:xfrm>
                     <a:prstGeom prst="rect">
                       <a:avLst/>
@@ -575,7 +904,7 @@
           <wp:inline distT="0" distB="0" distL="0" distR="0">
             <wp:extent cx="5362575" cy="3267075"/>
             <wp:effectExtent l="0" t="0" r="9525" b="9525"/>
-            <wp:docPr id="4" name="Kép 4"/>
+            <wp:docPr id="11" name="Kép 11"/>
             <wp:cNvGraphicFramePr>
               <a:graphicFrameLocks xmlns:a="http://schemas.openxmlformats.org/drawingml/2006/main" noChangeAspect="1"/>
             </wp:cNvGraphicFramePr>
@@ -583,7 +912,7 @@
               <a:graphicData uri="http://schemas.openxmlformats.org/drawingml/2006/picture">
                 <pic:pic xmlns:pic="http://schemas.openxmlformats.org/drawingml/2006/picture">
                   <pic:nvPicPr>
-                    <pic:cNvPr id="4" name="Imap Downloader Model.jpg"/>
+                    <pic:cNvPr id="11" name="Imap Downloader Model.jpg"/>
                     <pic:cNvPicPr/>
                   </pic:nvPicPr>
                   <pic:blipFill>
@@ -624,19 +953,32 @@
         <w:rPr>
           <w:lang w:eastAsia="en-US"/>
         </w:rPr>
-        <w:t>Egy rendszerben több IMAP kiszolgáló is lehet, melyek tetszőleges számú email fiókot szolgálhatnak ki.</w:t>
-      </w:r>
-    </w:p>
-    <w:p>
-      <w:pPr>
-        <w:rPr>
-          <w:lang w:eastAsia="en-US"/>
-        </w:rPr>
-      </w:pPr>
-      <w:r>
-        <w:rPr>
-          <w:lang w:eastAsia="en-US"/>
-        </w:rPr>
+        <w:t xml:space="preserve">Egy rendszerben több IMAP kiszolgáló is lehet, melyek </w:t>
+      </w:r>
+      <w:r>
+        <w:rPr>
+          <w:lang w:eastAsia="en-US"/>
+        </w:rPr>
+        <w:t xml:space="preserve">külön-külön is </w:t>
+      </w:r>
+      <w:r>
+        <w:rPr>
+          <w:lang w:eastAsia="en-US"/>
+        </w:rPr>
+        <w:t>tetszőleges számú email fiókot szolgálhatnak ki.</w:t>
+      </w:r>
+    </w:p>
+    <w:p>
+      <w:pPr>
+        <w:rPr>
+          <w:lang w:eastAsia="en-US"/>
+        </w:rPr>
+      </w:pPr>
+      <w:r>
+        <w:rPr>
+          <w:lang w:eastAsia="en-US"/>
+        </w:rPr>
+        <w:lastRenderedPageBreak/>
         <w:t xml:space="preserve">Egy rendszerben tetszőleges számú IMAP letöltő alkalmazás példányt futtató </w:t>
       </w:r>
       <w:proofErr w:type="spellStart"/>
@@ -651,7 +993,19 @@
         <w:rPr>
           <w:lang w:eastAsia="en-US"/>
         </w:rPr>
-        <w:t xml:space="preserve"> lehet. Egy letöltő alkalmazás példány bármelyik IMAP kiszolgálóhoz, és azon bármelyik email fiókhoz kapcsolódhat.</w:t>
+        <w:t xml:space="preserve"> lehet. Egy letöltő alkalmazás példány</w:t>
+      </w:r>
+      <w:r>
+        <w:rPr>
+          <w:lang w:eastAsia="en-US"/>
+        </w:rPr>
+        <w:t xml:space="preserve"> egy feldolgozó szála </w:t>
+      </w:r>
+      <w:r>
+        <w:rPr>
+          <w:lang w:eastAsia="en-US"/>
+        </w:rPr>
+        <w:t>bármelyik IMAP kiszolgálóhoz, és azon bármelyik email fiókhoz kapcsolódhat.</w:t>
       </w:r>
     </w:p>
     <w:p>
@@ -666,8 +1020,6 @@
         </w:rPr>
         <w:t>Egy rendszerben szükséges lennie egy központi adatbázis kiszolgálónak, amit megosztottan használnak az IMAP letöltő alkalmazás példányok.</w:t>
       </w:r>
-      <w:bookmarkStart w:id="0" w:name="_GoBack"/>
-      <w:bookmarkEnd w:id="0"/>
     </w:p>
     <w:p>
       <w:pPr>
@@ -677,9 +1029,2236 @@
         <w:t>Működés</w:t>
       </w:r>
     </w:p>
+    <w:p>
+      <w:pPr>
+        <w:pStyle w:val="Cmsor2"/>
+      </w:pPr>
+      <w:r>
+        <w:t>Feldolgozás működése</w:t>
+      </w:r>
+    </w:p>
+    <w:p>
+      <w:r>
+        <w:t>Egy email fiók feldolgozása minden esetben egy előre meghatározott algoritmus szerint</w:t>
+      </w:r>
+      <w:r>
+        <w:t xml:space="preserve"> (lásd.: </w:t>
+      </w:r>
+      <w:hyperlink w:anchor="_Szinkronizációs_folyamat" w:history="1">
+        <w:r>
+          <w:rPr>
+            <w:rStyle w:val="Hiperhivatkozs"/>
+          </w:rPr>
+          <w:t>Szinkronizációs folyamat</w:t>
+        </w:r>
+      </w:hyperlink>
+      <w:r>
+        <w:t xml:space="preserve"> fejezet)</w:t>
+      </w:r>
+      <w:r>
+        <w:t>, szigorúan meghatározott rend alapján történik.</w:t>
+      </w:r>
+    </w:p>
+    <w:p>
+      <w:r>
+        <w:t xml:space="preserve">Egy fiók szinkronizációja minden esetben egy önálló </w:t>
+      </w:r>
+      <w:proofErr w:type="spellStart"/>
+      <w:r>
+        <w:t>task</w:t>
+      </w:r>
+      <w:proofErr w:type="spellEnd"/>
+      <w:r>
+        <w:t xml:space="preserve"> formájában történik</w:t>
+      </w:r>
+      <w:r>
+        <w:t xml:space="preserve">, ahol a </w:t>
+      </w:r>
+      <w:proofErr w:type="spellStart"/>
+      <w:r>
+        <w:t>task</w:t>
+      </w:r>
+      <w:proofErr w:type="spellEnd"/>
+      <w:r>
+        <w:t xml:space="preserve"> a </w:t>
+      </w:r>
+      <w:hyperlink w:anchor="_Szinkronizációs_folyamat" w:history="1">
+        <w:r>
+          <w:rPr>
+            <w:rStyle w:val="Hiperhivatkozs"/>
+          </w:rPr>
+          <w:t>Szinkronizációs folyamat</w:t>
+        </w:r>
+      </w:hyperlink>
+      <w:r>
+        <w:t xml:space="preserve"> fejezetben leírt algoritmust hajtja végre</w:t>
+      </w:r>
+      <w:r>
+        <w:t xml:space="preserve">. A szinkronizációs </w:t>
+      </w:r>
+      <w:proofErr w:type="spellStart"/>
+      <w:r>
+        <w:t>task</w:t>
+      </w:r>
+      <w:proofErr w:type="spellEnd"/>
+      <w:r>
+        <w:t xml:space="preserve">-ot egy adott </w:t>
+      </w:r>
+      <w:proofErr w:type="spellStart"/>
+      <w:r>
+        <w:t>node</w:t>
+      </w:r>
+      <w:proofErr w:type="spellEnd"/>
+      <w:r>
+        <w:t xml:space="preserve"> egy adott feldolgozó szála hajtja végre.</w:t>
+      </w:r>
+    </w:p>
+    <w:p>
+      <w:r>
+        <w:t xml:space="preserve">Amennyiben egy szinkronizációs </w:t>
+      </w:r>
+      <w:proofErr w:type="spellStart"/>
+      <w:r>
+        <w:t>task</w:t>
+      </w:r>
+      <w:proofErr w:type="spellEnd"/>
+      <w:r>
+        <w:t xml:space="preserve"> futása során hiba lép fel, úgy az adott </w:t>
+      </w:r>
+      <w:proofErr w:type="spellStart"/>
+      <w:r>
+        <w:t>task</w:t>
+      </w:r>
+      <w:proofErr w:type="spellEnd"/>
+      <w:r>
+        <w:t xml:space="preserve"> helyett egy új szinkronizációs </w:t>
+      </w:r>
+      <w:proofErr w:type="spellStart"/>
+      <w:r>
+        <w:t>task</w:t>
+      </w:r>
+      <w:proofErr w:type="spellEnd"/>
+      <w:r>
+        <w:t xml:space="preserve"> kerül futtatásra.</w:t>
+      </w:r>
+    </w:p>
+    <w:p>
+      <w:pPr>
+        <w:pStyle w:val="Cmsor2"/>
+        <w:rPr>
+          <w:lang w:eastAsia="en-US"/>
+        </w:rPr>
+      </w:pPr>
+      <w:bookmarkStart w:id="1" w:name="_Szinkronizációs_folyamat"/>
+      <w:bookmarkEnd w:id="1"/>
+      <w:r>
+        <w:rPr>
+          <w:lang w:eastAsia="en-US"/>
+        </w:rPr>
+        <w:t>Szinkronizációs folyamat</w:t>
+      </w:r>
+    </w:p>
+    <w:p>
+      <w:pPr>
+        <w:rPr>
+          <w:lang w:eastAsia="en-US"/>
+        </w:rPr>
+      </w:pPr>
+      <w:r>
+        <w:rPr>
+          <w:lang w:eastAsia="en-US"/>
+        </w:rPr>
+        <w:t>A szinkronizációs algoritmus a következő</w:t>
+      </w:r>
+      <w:r>
+        <w:rPr>
+          <w:lang w:eastAsia="en-US"/>
+        </w:rPr>
+        <w:t xml:space="preserve"> ábra szerinti</w:t>
+      </w:r>
+      <w:r>
+        <w:rPr>
+          <w:lang w:eastAsia="en-US"/>
+        </w:rPr>
+        <w:t xml:space="preserve"> lépéseket hajtja végre egy email fiókból történő adat letöltés során:</w:t>
+      </w:r>
+    </w:p>
+    <w:p>
+      <w:pPr>
+        <w:rPr>
+          <w:lang w:eastAsia="en-US"/>
+        </w:rPr>
+      </w:pPr>
+      <w:r>
+        <w:rPr>
+          <w:noProof/>
+          <w:lang w:eastAsia="en-US"/>
+        </w:rPr>
+        <w:lastRenderedPageBreak/>
+        <w:drawing>
+          <wp:inline distT="0" distB="0" distL="0" distR="0">
+            <wp:extent cx="5705475" cy="8892540"/>
+            <wp:effectExtent l="0" t="0" r="9525" b="3810"/>
+            <wp:docPr id="10" name="Kép 10"/>
+            <wp:cNvGraphicFramePr>
+              <a:graphicFrameLocks xmlns:a="http://schemas.openxmlformats.org/drawingml/2006/main" noChangeAspect="1"/>
+            </wp:cNvGraphicFramePr>
+            <a:graphic xmlns:a="http://schemas.openxmlformats.org/drawingml/2006/main">
+              <a:graphicData uri="http://schemas.openxmlformats.org/drawingml/2006/picture">
+                <pic:pic xmlns:pic="http://schemas.openxmlformats.org/drawingml/2006/picture">
+                  <pic:nvPicPr>
+                    <pic:cNvPr id="10" name="Email Download Sequence.jpg"/>
+                    <pic:cNvPicPr/>
+                  </pic:nvPicPr>
+                  <pic:blipFill>
+                    <a:blip r:embed="rId12">
+                      <a:extLst>
+                        <a:ext uri="{28A0092B-C50C-407E-A947-70E740481C1C}">
+                          <a14:useLocalDpi xmlns:a14="http://schemas.microsoft.com/office/drawing/2010/main" val="0"/>
+                        </a:ext>
+                      </a:extLst>
+                    </a:blip>
+                    <a:stretch>
+                      <a:fillRect/>
+                    </a:stretch>
+                  </pic:blipFill>
+                  <pic:spPr>
+                    <a:xfrm>
+                      <a:off x="0" y="0"/>
+                      <a:ext cx="5705475" cy="8892540"/>
+                    </a:xfrm>
+                    <a:prstGeom prst="rect">
+                      <a:avLst/>
+                    </a:prstGeom>
+                  </pic:spPr>
+                </pic:pic>
+              </a:graphicData>
+            </a:graphic>
+          </wp:inline>
+        </w:drawing>
+      </w:r>
+    </w:p>
+    <w:p>
+      <w:pPr>
+        <w:rPr>
+          <w:lang w:eastAsia="en-US"/>
+        </w:rPr>
+      </w:pPr>
+      <w:r>
+        <w:rPr>
+          <w:lang w:eastAsia="en-US"/>
+        </w:rPr>
+        <w:lastRenderedPageBreak/>
+        <w:t>A szinkronizációs folyamat az egyes lépések során a következő tevékenységeket hajtja végre:</w:t>
+      </w:r>
+    </w:p>
+    <w:p>
+      <w:pPr>
+        <w:pStyle w:val="Listaszerbekezds"/>
+        <w:numPr>
+          <w:ilvl w:val="0"/>
+          <w:numId w:val="3"/>
+        </w:numPr>
+        <w:rPr>
+          <w:b/>
+          <w:lang w:eastAsia="en-US"/>
+        </w:rPr>
+      </w:pPr>
+      <w:proofErr w:type="spellStart"/>
+      <w:r>
+        <w:rPr>
+          <w:b/>
+          <w:lang w:eastAsia="en-US"/>
+        </w:rPr>
+        <w:t>NodePresenceSignalLoop</w:t>
+      </w:r>
+      <w:proofErr w:type="spellEnd"/>
+      <w:r>
+        <w:rPr>
+          <w:lang w:eastAsia="en-US"/>
+        </w:rPr>
+        <w:t>:</w:t>
+      </w:r>
+      <w:r>
+        <w:rPr>
+          <w:lang w:eastAsia="en-US"/>
+        </w:rPr>
+        <w:t xml:space="preserve"> Periodikusan, a </w:t>
+      </w:r>
+      <w:proofErr w:type="spellStart"/>
+      <w:r>
+        <w:rPr>
+          <w:lang w:eastAsia="en-US"/>
+        </w:rPr>
+        <w:t>node</w:t>
+      </w:r>
+      <w:proofErr w:type="spellEnd"/>
+      <w:r>
+        <w:rPr>
+          <w:lang w:eastAsia="en-US"/>
+        </w:rPr>
+        <w:t xml:space="preserve"> teljes futása során egy háttérszálban regisztrálja, hogy az adott </w:t>
+      </w:r>
+      <w:proofErr w:type="spellStart"/>
+      <w:r>
+        <w:rPr>
+          <w:lang w:eastAsia="en-US"/>
+        </w:rPr>
+        <w:t>node</w:t>
+      </w:r>
+      <w:proofErr w:type="spellEnd"/>
+      <w:r>
+        <w:rPr>
+          <w:lang w:eastAsia="en-US"/>
+        </w:rPr>
+        <w:t xml:space="preserve"> működik. Az adatbázisban regisztrálásra kerül, hogy az adott </w:t>
+      </w:r>
+      <w:proofErr w:type="spellStart"/>
+      <w:r>
+        <w:rPr>
+          <w:lang w:eastAsia="en-US"/>
+        </w:rPr>
+        <w:t>node</w:t>
+      </w:r>
+      <w:proofErr w:type="spellEnd"/>
+      <w:r>
+        <w:rPr>
+          <w:lang w:eastAsia="en-US"/>
+        </w:rPr>
+        <w:t xml:space="preserve"> utolsó jelzése mikor történt.</w:t>
+      </w:r>
+    </w:p>
+    <w:p>
+      <w:pPr>
+        <w:pStyle w:val="Listaszerbekezds"/>
+        <w:numPr>
+          <w:ilvl w:val="1"/>
+          <w:numId w:val="3"/>
+        </w:numPr>
+        <w:rPr>
+          <w:lang w:eastAsia="en-US"/>
+        </w:rPr>
+      </w:pPr>
+      <w:proofErr w:type="spellStart"/>
+      <w:proofErr w:type="gramStart"/>
+      <w:r>
+        <w:rPr>
+          <w:i/>
+          <w:lang w:eastAsia="en-US"/>
+        </w:rPr>
+        <w:t>signalNodePresence</w:t>
+      </w:r>
+      <w:proofErr w:type="spellEnd"/>
+      <w:r>
+        <w:rPr>
+          <w:i/>
+          <w:lang w:eastAsia="en-US"/>
+        </w:rPr>
+        <w:t>(</w:t>
+      </w:r>
+      <w:proofErr w:type="gramEnd"/>
+      <w:r>
+        <w:rPr>
+          <w:i/>
+          <w:lang w:eastAsia="en-US"/>
+        </w:rPr>
+        <w:t>)</w:t>
+      </w:r>
+      <w:r>
+        <w:rPr>
+          <w:lang w:eastAsia="en-US"/>
+        </w:rPr>
+        <w:t xml:space="preserve"> – Bejegyzi az adatbázisban, hogy az adott </w:t>
+      </w:r>
+      <w:proofErr w:type="spellStart"/>
+      <w:r>
+        <w:rPr>
+          <w:lang w:eastAsia="en-US"/>
+        </w:rPr>
+        <w:t>node</w:t>
+      </w:r>
+      <w:proofErr w:type="spellEnd"/>
+      <w:r>
+        <w:rPr>
+          <w:lang w:eastAsia="en-US"/>
+        </w:rPr>
+        <w:t xml:space="preserve"> az adott időpillanatban elérhető, működik.</w:t>
+      </w:r>
+    </w:p>
+    <w:p>
+      <w:pPr>
+        <w:pStyle w:val="Listaszerbekezds"/>
+        <w:numPr>
+          <w:ilvl w:val="0"/>
+          <w:numId w:val="3"/>
+        </w:numPr>
+        <w:rPr>
+          <w:lang w:eastAsia="en-US"/>
+        </w:rPr>
+      </w:pPr>
+      <w:proofErr w:type="spellStart"/>
+      <w:proofErr w:type="gramStart"/>
+      <w:r>
+        <w:rPr>
+          <w:i/>
+          <w:lang w:eastAsia="en-US"/>
+        </w:rPr>
+        <w:t>cleanupStateNodes</w:t>
+      </w:r>
+      <w:proofErr w:type="spellEnd"/>
+      <w:r>
+        <w:rPr>
+          <w:i/>
+          <w:lang w:eastAsia="en-US"/>
+        </w:rPr>
+        <w:t>(</w:t>
+      </w:r>
+      <w:proofErr w:type="gramEnd"/>
+      <w:r>
+        <w:rPr>
+          <w:i/>
+          <w:lang w:eastAsia="en-US"/>
+        </w:rPr>
+        <w:t>)</w:t>
+      </w:r>
+      <w:r>
+        <w:rPr>
+          <w:lang w:eastAsia="en-US"/>
+        </w:rPr>
+        <w:t xml:space="preserve"> – Ellenőrzi az adatbázisban szereplő </w:t>
+      </w:r>
+      <w:proofErr w:type="spellStart"/>
+      <w:r>
+        <w:rPr>
+          <w:lang w:eastAsia="en-US"/>
+        </w:rPr>
+        <w:t>node</w:t>
+      </w:r>
+      <w:proofErr w:type="spellEnd"/>
+      <w:r>
+        <w:rPr>
+          <w:lang w:eastAsia="en-US"/>
+        </w:rPr>
+        <w:t xml:space="preserve">-ok utolsó frissítési időpontjait, és ami egy megadott határértéknél régebb óta nem jelzett, azt törli a regisztrációs adatbázisból. A törléssel együtt törlésre kerül minden, az adott </w:t>
+      </w:r>
+      <w:proofErr w:type="spellStart"/>
+      <w:r>
+        <w:rPr>
+          <w:lang w:eastAsia="en-US"/>
+        </w:rPr>
+        <w:t>node</w:t>
+      </w:r>
+      <w:proofErr w:type="spellEnd"/>
+      <w:r>
+        <w:rPr>
+          <w:lang w:eastAsia="en-US"/>
+        </w:rPr>
+        <w:t>-hoz hozzárendelt email fiók bejegyzés is.</w:t>
+      </w:r>
+    </w:p>
+    <w:p>
+      <w:pPr>
+        <w:pStyle w:val="Listaszerbekezds"/>
+        <w:numPr>
+          <w:ilvl w:val="0"/>
+          <w:numId w:val="3"/>
+        </w:numPr>
+        <w:rPr>
+          <w:lang w:eastAsia="en-US"/>
+        </w:rPr>
+      </w:pPr>
+      <w:proofErr w:type="spellStart"/>
+      <w:proofErr w:type="gramStart"/>
+      <w:r>
+        <w:rPr>
+          <w:i/>
+          <w:lang w:eastAsia="en-US"/>
+        </w:rPr>
+        <w:t>getEmailAccountOldestChecked</w:t>
+      </w:r>
+      <w:proofErr w:type="spellEnd"/>
+      <w:r>
+        <w:rPr>
+          <w:i/>
+          <w:lang w:eastAsia="en-US"/>
+        </w:rPr>
+        <w:t>(</w:t>
+      </w:r>
+      <w:proofErr w:type="gramEnd"/>
+      <w:r>
+        <w:rPr>
+          <w:i/>
+          <w:lang w:eastAsia="en-US"/>
+        </w:rPr>
+        <w:t>)</w:t>
+      </w:r>
+      <w:r>
+        <w:rPr>
+          <w:lang w:eastAsia="en-US"/>
+        </w:rPr>
+        <w:t xml:space="preserve"> – Lekérdezi az adatbázisból a legrégebben feldolgozásra került, más </w:t>
+      </w:r>
+      <w:proofErr w:type="spellStart"/>
+      <w:r>
+        <w:rPr>
+          <w:lang w:eastAsia="en-US"/>
+        </w:rPr>
+        <w:t>node</w:t>
+      </w:r>
+      <w:proofErr w:type="spellEnd"/>
+      <w:r>
+        <w:rPr>
+          <w:lang w:eastAsia="en-US"/>
+        </w:rPr>
+        <w:t xml:space="preserve"> által nem regisztrált email fiók adatait.</w:t>
+      </w:r>
+    </w:p>
+    <w:p>
+      <w:pPr>
+        <w:pStyle w:val="Listaszerbekezds"/>
+        <w:numPr>
+          <w:ilvl w:val="0"/>
+          <w:numId w:val="3"/>
+        </w:numPr>
+        <w:rPr>
+          <w:lang w:eastAsia="en-US"/>
+        </w:rPr>
+      </w:pPr>
+      <w:proofErr w:type="spellStart"/>
+      <w:proofErr w:type="gramStart"/>
+      <w:r>
+        <w:rPr>
+          <w:i/>
+          <w:lang w:eastAsia="en-US"/>
+        </w:rPr>
+        <w:t>registerAccountToNode</w:t>
+      </w:r>
+      <w:proofErr w:type="spellEnd"/>
+      <w:r>
+        <w:rPr>
+          <w:i/>
+          <w:lang w:eastAsia="en-US"/>
+        </w:rPr>
+        <w:t>(</w:t>
+      </w:r>
+      <w:proofErr w:type="gramEnd"/>
+      <w:r>
+        <w:rPr>
+          <w:i/>
+          <w:lang w:eastAsia="en-US"/>
+        </w:rPr>
+        <w:t>)</w:t>
+      </w:r>
+      <w:r>
+        <w:rPr>
+          <w:lang w:eastAsia="en-US"/>
+        </w:rPr>
+        <w:t xml:space="preserve"> – Beregisztrálja, hogy a választott email fiókon az adott </w:t>
+      </w:r>
+      <w:proofErr w:type="spellStart"/>
+      <w:r>
+        <w:rPr>
+          <w:lang w:eastAsia="en-US"/>
+        </w:rPr>
+        <w:t>node</w:t>
+      </w:r>
+      <w:proofErr w:type="spellEnd"/>
+      <w:r>
+        <w:rPr>
+          <w:lang w:eastAsia="en-US"/>
+        </w:rPr>
+        <w:t xml:space="preserve"> megkezdi a feldolgozást. A sikeres regisztráció biztosítja, hogy más </w:t>
+      </w:r>
+      <w:proofErr w:type="spellStart"/>
+      <w:r>
+        <w:rPr>
+          <w:lang w:eastAsia="en-US"/>
+        </w:rPr>
+        <w:t>node</w:t>
+      </w:r>
+      <w:proofErr w:type="spellEnd"/>
+      <w:r>
+        <w:rPr>
+          <w:lang w:eastAsia="en-US"/>
+        </w:rPr>
+        <w:t xml:space="preserve"> ne kezdhessen szinkronizációt az adott email fiókon.</w:t>
+      </w:r>
+    </w:p>
+    <w:p>
+      <w:pPr>
+        <w:pStyle w:val="Listaszerbekezds"/>
+        <w:numPr>
+          <w:ilvl w:val="0"/>
+          <w:numId w:val="3"/>
+        </w:numPr>
+        <w:rPr>
+          <w:lang w:eastAsia="en-US"/>
+        </w:rPr>
+      </w:pPr>
+      <w:proofErr w:type="spellStart"/>
+      <w:proofErr w:type="gramStart"/>
+      <w:r>
+        <w:rPr>
+          <w:i/>
+          <w:u w:val="single"/>
+          <w:lang w:eastAsia="en-US"/>
+        </w:rPr>
+        <w:t>doLoginToEmailAccount</w:t>
+      </w:r>
+      <w:proofErr w:type="spellEnd"/>
+      <w:r>
+        <w:rPr>
+          <w:i/>
+          <w:u w:val="single"/>
+          <w:lang w:eastAsia="en-US"/>
+        </w:rPr>
+        <w:t>(</w:t>
+      </w:r>
+      <w:proofErr w:type="gramEnd"/>
+      <w:r>
+        <w:rPr>
+          <w:i/>
+          <w:u w:val="single"/>
+          <w:lang w:eastAsia="en-US"/>
+        </w:rPr>
+        <w:t>)</w:t>
+      </w:r>
+      <w:r>
+        <w:rPr>
+          <w:lang w:eastAsia="en-US"/>
+        </w:rPr>
+        <w:t xml:space="preserve"> – Bejelentkezik az IMAP </w:t>
+      </w:r>
+      <w:r>
+        <w:rPr>
+          <w:lang w:eastAsia="en-US"/>
+        </w:rPr>
+        <w:t>kiszolgálón</w:t>
+      </w:r>
+      <w:r>
+        <w:rPr>
+          <w:lang w:eastAsia="en-US"/>
+        </w:rPr>
+        <w:t xml:space="preserve"> keresztül a megadott email fiókba a feldolgozó folyamat.</w:t>
+      </w:r>
+    </w:p>
+    <w:p>
+      <w:pPr>
+        <w:pStyle w:val="Listaszerbekezds"/>
+        <w:numPr>
+          <w:ilvl w:val="0"/>
+          <w:numId w:val="3"/>
+        </w:numPr>
+        <w:rPr>
+          <w:lang w:eastAsia="en-US"/>
+        </w:rPr>
+      </w:pPr>
+      <w:proofErr w:type="spellStart"/>
+      <w:proofErr w:type="gramStart"/>
+      <w:r>
+        <w:rPr>
+          <w:i/>
+          <w:lang w:eastAsia="en-US"/>
+        </w:rPr>
+        <w:t>getLastSyncedMailData</w:t>
+      </w:r>
+      <w:proofErr w:type="spellEnd"/>
+      <w:r>
+        <w:rPr>
+          <w:i/>
+          <w:lang w:eastAsia="en-US"/>
+        </w:rPr>
+        <w:t>(</w:t>
+      </w:r>
+      <w:proofErr w:type="gramEnd"/>
+      <w:r>
+        <w:rPr>
+          <w:i/>
+          <w:lang w:eastAsia="en-US"/>
+        </w:rPr>
+        <w:t>)</w:t>
+      </w:r>
+      <w:r>
+        <w:rPr>
+          <w:lang w:eastAsia="en-US"/>
+        </w:rPr>
+        <w:t xml:space="preserve"> – Lekérdezi az adatbázisból az adott email fiókhoz kapcsolódóan utolsóként szinkronizált </w:t>
+      </w:r>
+      <w:r>
+        <w:rPr>
+          <w:lang w:eastAsia="en-US"/>
+        </w:rPr>
+        <w:t>email üzenet adatait.</w:t>
+      </w:r>
+    </w:p>
+    <w:p>
+      <w:pPr>
+        <w:pStyle w:val="Listaszerbekezds"/>
+        <w:numPr>
+          <w:ilvl w:val="0"/>
+          <w:numId w:val="3"/>
+        </w:numPr>
+        <w:rPr>
+          <w:lang w:eastAsia="en-US"/>
+        </w:rPr>
+      </w:pPr>
+      <w:proofErr w:type="spellStart"/>
+      <w:proofErr w:type="gramStart"/>
+      <w:r>
+        <w:rPr>
+          <w:i/>
+          <w:lang w:eastAsia="en-US"/>
+        </w:rPr>
+        <w:t>getUnsyncedMessageIds</w:t>
+      </w:r>
+      <w:proofErr w:type="spellEnd"/>
+      <w:r>
+        <w:rPr>
+          <w:i/>
+          <w:lang w:eastAsia="en-US"/>
+        </w:rPr>
+        <w:t>(</w:t>
+      </w:r>
+      <w:proofErr w:type="gramEnd"/>
+      <w:r>
+        <w:rPr>
+          <w:i/>
+          <w:lang w:eastAsia="en-US"/>
+        </w:rPr>
+        <w:t>)</w:t>
+      </w:r>
+      <w:r>
+        <w:rPr>
+          <w:lang w:eastAsia="en-US"/>
+        </w:rPr>
+        <w:t xml:space="preserve"> – Lekérdezi az IMAP kiszolgálótól azon email üzenetek egyedi azonosítóit, melyek még nem kerültek szinkronizációra. A nem szinkronizált üzenetek meghatározásához az utolsóként szinkronizált email üzenet adatait használja fel.</w:t>
+      </w:r>
+    </w:p>
+    <w:p>
+      <w:pPr>
+        <w:pStyle w:val="Listaszerbekezds"/>
+        <w:numPr>
+          <w:ilvl w:val="0"/>
+          <w:numId w:val="3"/>
+        </w:numPr>
+        <w:rPr>
+          <w:lang w:eastAsia="en-US"/>
+        </w:rPr>
+      </w:pPr>
+      <w:proofErr w:type="spellStart"/>
+      <w:r>
+        <w:rPr>
+          <w:b/>
+          <w:lang w:eastAsia="en-US"/>
+        </w:rPr>
+        <w:t>MessageHandlerLoop</w:t>
+      </w:r>
+      <w:proofErr w:type="spellEnd"/>
+      <w:r>
+        <w:rPr>
+          <w:lang w:eastAsia="en-US"/>
+        </w:rPr>
+        <w:t>:</w:t>
+      </w:r>
+      <w:r>
+        <w:rPr>
+          <w:lang w:eastAsia="en-US"/>
+        </w:rPr>
+        <w:t xml:space="preserve"> A nem szinkronizált üzenetek egyedi azonosítóit feldolgozó ciklus. A ciklus minden lépésében egy email üzenet kerül feldolgozásra.</w:t>
+      </w:r>
+    </w:p>
+    <w:p>
+      <w:pPr>
+        <w:pStyle w:val="Listaszerbekezds"/>
+        <w:numPr>
+          <w:ilvl w:val="1"/>
+          <w:numId w:val="3"/>
+        </w:numPr>
+        <w:rPr>
+          <w:lang w:eastAsia="en-US"/>
+        </w:rPr>
+      </w:pPr>
+      <w:proofErr w:type="spellStart"/>
+      <w:proofErr w:type="gramStart"/>
+      <w:r>
+        <w:rPr>
+          <w:i/>
+          <w:lang w:eastAsia="en-US"/>
+        </w:rPr>
+        <w:t>checkMessageDownloadState</w:t>
+      </w:r>
+      <w:proofErr w:type="spellEnd"/>
+      <w:r>
+        <w:rPr>
+          <w:i/>
+          <w:lang w:eastAsia="en-US"/>
+        </w:rPr>
+        <w:t>(</w:t>
+      </w:r>
+      <w:proofErr w:type="gramEnd"/>
+      <w:r>
+        <w:rPr>
+          <w:i/>
+          <w:lang w:eastAsia="en-US"/>
+        </w:rPr>
+        <w:t>)</w:t>
+      </w:r>
+      <w:r>
+        <w:rPr>
+          <w:lang w:eastAsia="en-US"/>
+        </w:rPr>
+        <w:t xml:space="preserve"> – Ellenőrzi az adatbázisban, hogy letöltésre került-e már korábban az üzenet.</w:t>
+      </w:r>
+    </w:p>
+    <w:p>
+      <w:pPr>
+        <w:pStyle w:val="Listaszerbekezds"/>
+        <w:numPr>
+          <w:ilvl w:val="1"/>
+          <w:numId w:val="3"/>
+        </w:numPr>
+        <w:rPr>
+          <w:lang w:eastAsia="en-US"/>
+        </w:rPr>
+      </w:pPr>
+      <w:proofErr w:type="spellStart"/>
+      <w:proofErr w:type="gramStart"/>
+      <w:r>
+        <w:rPr>
+          <w:i/>
+          <w:lang w:eastAsia="en-US"/>
+        </w:rPr>
+        <w:t>retrieveMessageById</w:t>
+      </w:r>
+      <w:proofErr w:type="spellEnd"/>
+      <w:r>
+        <w:rPr>
+          <w:i/>
+          <w:lang w:eastAsia="en-US"/>
+        </w:rPr>
+        <w:t>(</w:t>
+      </w:r>
+      <w:proofErr w:type="gramEnd"/>
+      <w:r>
+        <w:rPr>
+          <w:i/>
+          <w:lang w:eastAsia="en-US"/>
+        </w:rPr>
+        <w:t>)</w:t>
+      </w:r>
+      <w:r>
+        <w:rPr>
+          <w:lang w:eastAsia="en-US"/>
+        </w:rPr>
+        <w:t xml:space="preserve"> </w:t>
+      </w:r>
+      <w:r>
+        <w:rPr>
+          <w:lang w:eastAsia="en-US"/>
+        </w:rPr>
+        <w:t>–</w:t>
+      </w:r>
+      <w:r>
+        <w:rPr>
+          <w:lang w:eastAsia="en-US"/>
+        </w:rPr>
+        <w:t xml:space="preserve"> </w:t>
+      </w:r>
+      <w:r>
+        <w:rPr>
+          <w:lang w:eastAsia="en-US"/>
+        </w:rPr>
+        <w:t>Lekérdezi az IMAP kiszolgálótól az üzenet egyedi azonosítójával a teljes email üzenetet.</w:t>
+      </w:r>
+    </w:p>
+    <w:p>
+      <w:pPr>
+        <w:pStyle w:val="Listaszerbekezds"/>
+        <w:numPr>
+          <w:ilvl w:val="1"/>
+          <w:numId w:val="3"/>
+        </w:numPr>
+        <w:rPr>
+          <w:lang w:eastAsia="en-US"/>
+        </w:rPr>
+      </w:pPr>
+      <w:proofErr w:type="spellStart"/>
+      <w:proofErr w:type="gramStart"/>
+      <w:r>
+        <w:rPr>
+          <w:i/>
+          <w:lang w:eastAsia="en-US"/>
+        </w:rPr>
+        <w:t>storeMessageToDB</w:t>
+      </w:r>
+      <w:proofErr w:type="spellEnd"/>
+      <w:r>
+        <w:rPr>
+          <w:i/>
+          <w:lang w:eastAsia="en-US"/>
+        </w:rPr>
+        <w:t>(</w:t>
+      </w:r>
+      <w:proofErr w:type="gramEnd"/>
+      <w:r>
+        <w:rPr>
+          <w:i/>
+          <w:lang w:eastAsia="en-US"/>
+        </w:rPr>
+        <w:t>)</w:t>
+      </w:r>
+      <w:r>
+        <w:rPr>
+          <w:lang w:eastAsia="en-US"/>
+        </w:rPr>
+        <w:t xml:space="preserve"> – Az email üzenetet betárolja az adatbázisba.</w:t>
+      </w:r>
+    </w:p>
+    <w:p>
+      <w:pPr>
+        <w:pStyle w:val="Listaszerbekezds"/>
+        <w:numPr>
+          <w:ilvl w:val="1"/>
+          <w:numId w:val="3"/>
+        </w:numPr>
+        <w:rPr>
+          <w:lang w:eastAsia="en-US"/>
+        </w:rPr>
+      </w:pPr>
+      <w:proofErr w:type="spellStart"/>
+      <w:proofErr w:type="gramStart"/>
+      <w:r>
+        <w:rPr>
+          <w:i/>
+          <w:lang w:eastAsia="en-US"/>
+        </w:rPr>
+        <w:t>registerMessageDownload</w:t>
+      </w:r>
+      <w:proofErr w:type="spellEnd"/>
+      <w:r>
+        <w:rPr>
+          <w:i/>
+          <w:lang w:eastAsia="en-US"/>
+        </w:rPr>
+        <w:t>(</w:t>
+      </w:r>
+      <w:proofErr w:type="gramEnd"/>
+      <w:r>
+        <w:rPr>
+          <w:i/>
+          <w:lang w:eastAsia="en-US"/>
+        </w:rPr>
+        <w:t>)</w:t>
+      </w:r>
+      <w:r>
+        <w:rPr>
+          <w:lang w:eastAsia="en-US"/>
+        </w:rPr>
+        <w:t xml:space="preserve"> – A letöltött email üzenet sikeres letöltését és adatbázisban történő betárolását követően az email feldolgozása beregisztrálásra kerül az adatbázisban, ezzel biztosítva, hogy ne kerüljön újra letöltésre.</w:t>
+      </w:r>
+    </w:p>
+    <w:p>
+      <w:pPr>
+        <w:pStyle w:val="Listaszerbekezds"/>
+        <w:numPr>
+          <w:ilvl w:val="0"/>
+          <w:numId w:val="3"/>
+        </w:numPr>
+        <w:rPr>
+          <w:lang w:eastAsia="en-US"/>
+        </w:rPr>
+      </w:pPr>
+      <w:proofErr w:type="spellStart"/>
+      <w:proofErr w:type="gramStart"/>
+      <w:r>
+        <w:rPr>
+          <w:i/>
+          <w:lang w:eastAsia="en-US"/>
+        </w:rPr>
+        <w:t>doLogoutFromEmailAccount</w:t>
+      </w:r>
+      <w:proofErr w:type="spellEnd"/>
+      <w:r>
+        <w:rPr>
+          <w:i/>
+          <w:lang w:eastAsia="en-US"/>
+        </w:rPr>
+        <w:t>(</w:t>
+      </w:r>
+      <w:proofErr w:type="gramEnd"/>
+      <w:r>
+        <w:rPr>
+          <w:i/>
+          <w:lang w:eastAsia="en-US"/>
+        </w:rPr>
+        <w:t>)</w:t>
+      </w:r>
+      <w:r>
+        <w:rPr>
+          <w:lang w:eastAsia="en-US"/>
+        </w:rPr>
+        <w:t xml:space="preserve"> </w:t>
+      </w:r>
+      <w:r>
+        <w:rPr>
+          <w:lang w:eastAsia="en-US"/>
+        </w:rPr>
+        <w:t>–</w:t>
+      </w:r>
+      <w:r>
+        <w:rPr>
+          <w:lang w:eastAsia="en-US"/>
+        </w:rPr>
+        <w:t xml:space="preserve"> </w:t>
+      </w:r>
+      <w:r>
+        <w:rPr>
+          <w:lang w:eastAsia="en-US"/>
+        </w:rPr>
+        <w:t>Kijelentkezik az IMAP kiszolgálón keresztül a megadott email fiókból.</w:t>
+      </w:r>
+    </w:p>
+    <w:p>
+      <w:pPr>
+        <w:pStyle w:val="Listaszerbekezds"/>
+        <w:numPr>
+          <w:ilvl w:val="0"/>
+          <w:numId w:val="3"/>
+        </w:numPr>
+        <w:rPr>
+          <w:lang w:eastAsia="en-US"/>
+        </w:rPr>
+      </w:pPr>
+      <w:proofErr w:type="spellStart"/>
+      <w:proofErr w:type="gramStart"/>
+      <w:r>
+        <w:rPr>
+          <w:i/>
+          <w:lang w:eastAsia="en-US"/>
+        </w:rPr>
+        <w:t>updateAccountLastSyncDate</w:t>
+      </w:r>
+      <w:proofErr w:type="spellEnd"/>
+      <w:r>
+        <w:rPr>
+          <w:i/>
+          <w:lang w:eastAsia="en-US"/>
+        </w:rPr>
+        <w:t>(</w:t>
+      </w:r>
+      <w:proofErr w:type="gramEnd"/>
+      <w:r>
+        <w:rPr>
+          <w:i/>
+          <w:lang w:eastAsia="en-US"/>
+        </w:rPr>
+        <w:t>)</w:t>
+      </w:r>
+      <w:r>
+        <w:rPr>
+          <w:lang w:eastAsia="en-US"/>
+        </w:rPr>
+        <w:t xml:space="preserve"> – Frissíti az email fiók utolsó szinkronizációjának dátumát.</w:t>
+      </w:r>
+    </w:p>
+    <w:p>
+      <w:pPr>
+        <w:pStyle w:val="Listaszerbekezds"/>
+        <w:numPr>
+          <w:ilvl w:val="0"/>
+          <w:numId w:val="3"/>
+        </w:numPr>
+        <w:rPr>
+          <w:lang w:eastAsia="en-US"/>
+        </w:rPr>
+      </w:pPr>
+      <w:proofErr w:type="spellStart"/>
+      <w:proofErr w:type="gramStart"/>
+      <w:r>
+        <w:rPr>
+          <w:i/>
+          <w:lang w:eastAsia="en-US"/>
+        </w:rPr>
+        <w:t>unregisterAccountFromNode</w:t>
+      </w:r>
+      <w:proofErr w:type="spellEnd"/>
+      <w:r>
+        <w:rPr>
+          <w:i/>
+          <w:lang w:eastAsia="en-US"/>
+        </w:rPr>
+        <w:t>(</w:t>
+      </w:r>
+      <w:proofErr w:type="gramEnd"/>
+      <w:r>
+        <w:rPr>
+          <w:i/>
+          <w:lang w:eastAsia="en-US"/>
+        </w:rPr>
+        <w:t>)</w:t>
+      </w:r>
+      <w:r>
+        <w:rPr>
+          <w:lang w:eastAsia="en-US"/>
+        </w:rPr>
+        <w:t xml:space="preserve"> – Törli a feldolgozó </w:t>
+      </w:r>
+      <w:proofErr w:type="spellStart"/>
+      <w:r>
+        <w:rPr>
+          <w:lang w:eastAsia="en-US"/>
+        </w:rPr>
+        <w:t>node</w:t>
+      </w:r>
+      <w:proofErr w:type="spellEnd"/>
+      <w:r>
+        <w:rPr>
+          <w:lang w:eastAsia="en-US"/>
+        </w:rPr>
+        <w:t xml:space="preserve"> regisztrációját az adott email fiókhoz</w:t>
+      </w:r>
+      <w:r>
+        <w:rPr>
+          <w:lang w:eastAsia="en-US"/>
+        </w:rPr>
+        <w:t xml:space="preserve">, így az újra feldolgozhatóvá kerül egy másik </w:t>
+      </w:r>
+      <w:proofErr w:type="spellStart"/>
+      <w:r>
+        <w:rPr>
+          <w:lang w:eastAsia="en-US"/>
+        </w:rPr>
+        <w:t>node</w:t>
+      </w:r>
+      <w:proofErr w:type="spellEnd"/>
+      <w:r>
+        <w:rPr>
+          <w:lang w:eastAsia="en-US"/>
+        </w:rPr>
+        <w:t xml:space="preserve"> által.</w:t>
+      </w:r>
+    </w:p>
+    <w:p>
+      <w:pPr>
+        <w:pStyle w:val="Cmsor2"/>
+        <w:rPr>
+          <w:lang w:eastAsia="en-US"/>
+        </w:rPr>
+      </w:pPr>
+      <w:r>
+        <w:rPr>
+          <w:lang w:eastAsia="en-US"/>
+        </w:rPr>
+        <w:t xml:space="preserve">Egyedi feldolgozás </w:t>
+      </w:r>
+      <w:r>
+        <w:rPr>
+          <w:lang w:eastAsia="en-US"/>
+        </w:rPr>
+        <w:t>garantálása</w:t>
+      </w:r>
+    </w:p>
+    <w:p>
+      <w:pPr>
+        <w:rPr>
+          <w:lang w:eastAsia="en-US"/>
+        </w:rPr>
+      </w:pPr>
+      <w:r>
+        <w:rPr>
+          <w:lang w:eastAsia="en-US"/>
+        </w:rPr>
+        <w:t xml:space="preserve">A rendszernek garantálnia kell, hogy egy email fiók egy időpontban kizárólag egyetlen feldolgozó által kerüljön feldolgozásra. Ezt a feldolgozó </w:t>
+      </w:r>
+      <w:proofErr w:type="spellStart"/>
+      <w:r>
+        <w:rPr>
+          <w:lang w:eastAsia="en-US"/>
+        </w:rPr>
+        <w:t>node</w:t>
+      </w:r>
+      <w:proofErr w:type="spellEnd"/>
+      <w:r>
+        <w:rPr>
+          <w:lang w:eastAsia="en-US"/>
+        </w:rPr>
+        <w:t xml:space="preserve"> és az email fiók összerendelésével lehetséges megoldani.</w:t>
+      </w:r>
+    </w:p>
+    <w:p>
+      <w:pPr>
+        <w:rPr>
+          <w:lang w:eastAsia="en-US"/>
+        </w:rPr>
+      </w:pPr>
+      <w:r>
+        <w:rPr>
+          <w:lang w:eastAsia="en-US"/>
+        </w:rPr>
+        <w:t xml:space="preserve">A feldolgozó </w:t>
+      </w:r>
+      <w:proofErr w:type="spellStart"/>
+      <w:r>
+        <w:rPr>
+          <w:lang w:eastAsia="en-US"/>
+        </w:rPr>
+        <w:t>node-nak</w:t>
+      </w:r>
+      <w:proofErr w:type="spellEnd"/>
+      <w:r>
+        <w:rPr>
+          <w:lang w:eastAsia="en-US"/>
+        </w:rPr>
+        <w:t xml:space="preserve"> egy email fiók feldolgozásának megkezdése előtt szükséges regisztrálnia magát, mint a fiókot feldolgozó </w:t>
+      </w:r>
+      <w:proofErr w:type="spellStart"/>
+      <w:r>
+        <w:rPr>
+          <w:lang w:eastAsia="en-US"/>
+        </w:rPr>
+        <w:t>node</w:t>
+      </w:r>
+      <w:proofErr w:type="spellEnd"/>
+      <w:r>
+        <w:rPr>
+          <w:lang w:eastAsia="en-US"/>
+        </w:rPr>
+        <w:t xml:space="preserve">. A regisztráció egy adatbázis bejegyzéssel történik. Amennyiben az adott </w:t>
+      </w:r>
+      <w:r>
+        <w:rPr>
+          <w:lang w:eastAsia="en-US"/>
+        </w:rPr>
+        <w:lastRenderedPageBreak/>
+        <w:t xml:space="preserve">fiókra van már másik </w:t>
+      </w:r>
+      <w:proofErr w:type="spellStart"/>
+      <w:r>
+        <w:rPr>
+          <w:lang w:eastAsia="en-US"/>
+        </w:rPr>
+        <w:t>node</w:t>
+      </w:r>
+      <w:proofErr w:type="spellEnd"/>
+      <w:r>
+        <w:rPr>
+          <w:lang w:eastAsia="en-US"/>
+        </w:rPr>
+        <w:t xml:space="preserve"> feldolgozó szálától</w:t>
+      </w:r>
+      <w:r>
+        <w:rPr>
+          <w:lang w:eastAsia="en-US"/>
+        </w:rPr>
+        <w:t xml:space="preserve"> regisztrációs bejegyzés, úgy az adott </w:t>
+      </w:r>
+      <w:proofErr w:type="spellStart"/>
+      <w:r>
+        <w:rPr>
+          <w:lang w:eastAsia="en-US"/>
+        </w:rPr>
+        <w:t>node</w:t>
+      </w:r>
+      <w:proofErr w:type="spellEnd"/>
+      <w:r>
+        <w:rPr>
+          <w:lang w:eastAsia="en-US"/>
+        </w:rPr>
+        <w:t xml:space="preserve"> nem kezdheti meg a fiók feldolgozását és másik fiókot szükséges választania.</w:t>
+      </w:r>
+    </w:p>
+    <w:p>
+      <w:pPr>
+        <w:rPr>
+          <w:lang w:eastAsia="en-US"/>
+        </w:rPr>
+      </w:pPr>
+      <w:r>
+        <w:rPr>
+          <w:lang w:eastAsia="en-US"/>
+        </w:rPr>
+        <w:t xml:space="preserve">Az adatbázisban a regisztrációs adatok konzisztenciájának biztosításához szükséges a regisztrációs adatokat tároló adattáblán megfelelő </w:t>
+      </w:r>
+      <w:proofErr w:type="spellStart"/>
+      <w:r>
+        <w:rPr>
+          <w:lang w:eastAsia="en-US"/>
+        </w:rPr>
+        <w:t>Unique</w:t>
+      </w:r>
+      <w:proofErr w:type="spellEnd"/>
+      <w:r>
+        <w:rPr>
+          <w:lang w:eastAsia="en-US"/>
+        </w:rPr>
+        <w:t xml:space="preserve"> kulcs létrehozása a fiók azonosítóból képezve, ami biztosítja, hogy egy adott fiók ne szerepelhessen több rekordban, ezzel biztosítva az egyszeri </w:t>
+      </w:r>
+      <w:proofErr w:type="spellStart"/>
+      <w:r>
+        <w:rPr>
+          <w:lang w:eastAsia="en-US"/>
+        </w:rPr>
+        <w:t>node</w:t>
+      </w:r>
+      <w:proofErr w:type="spellEnd"/>
+      <w:r>
+        <w:rPr>
+          <w:lang w:eastAsia="en-US"/>
+        </w:rPr>
+        <w:t>-fiók regisztrációt.</w:t>
+      </w:r>
+    </w:p>
+    <w:p>
+      <w:pPr>
+        <w:pStyle w:val="Cmsor2"/>
+        <w:rPr>
+          <w:lang w:eastAsia="en-US"/>
+        </w:rPr>
+      </w:pPr>
+      <w:proofErr w:type="spellStart"/>
+      <w:r>
+        <w:rPr>
+          <w:lang w:eastAsia="en-US"/>
+        </w:rPr>
+        <w:t>Node</w:t>
+      </w:r>
+      <w:proofErr w:type="spellEnd"/>
+      <w:r>
+        <w:rPr>
+          <w:lang w:eastAsia="en-US"/>
+        </w:rPr>
+        <w:t xml:space="preserve"> állapot kezelés</w:t>
+      </w:r>
+    </w:p>
+    <w:p>
+      <w:pPr>
+        <w:rPr>
+          <w:lang w:eastAsia="en-US"/>
+        </w:rPr>
+      </w:pPr>
+      <w:r>
+        <w:rPr>
+          <w:lang w:eastAsia="en-US"/>
+        </w:rPr>
+        <w:t xml:space="preserve">Minden </w:t>
+      </w:r>
+      <w:proofErr w:type="spellStart"/>
+      <w:r>
+        <w:rPr>
+          <w:lang w:eastAsia="en-US"/>
+        </w:rPr>
+        <w:t>node</w:t>
+      </w:r>
+      <w:proofErr w:type="spellEnd"/>
+      <w:r>
+        <w:rPr>
+          <w:lang w:eastAsia="en-US"/>
+        </w:rPr>
+        <w:t xml:space="preserve"> a futása </w:t>
+      </w:r>
+      <w:r>
+        <w:rPr>
+          <w:lang w:eastAsia="en-US"/>
+        </w:rPr>
+        <w:t>során</w:t>
+      </w:r>
+      <w:r>
+        <w:rPr>
+          <w:lang w:eastAsia="en-US"/>
+        </w:rPr>
+        <w:t xml:space="preserve"> periodikusan,</w:t>
+      </w:r>
+      <w:r>
+        <w:rPr>
+          <w:lang w:eastAsia="en-US"/>
+        </w:rPr>
+        <w:t xml:space="preserve"> meghatározott időközönként bejegyez egy</w:t>
+      </w:r>
+      <w:r>
+        <w:rPr>
+          <w:lang w:eastAsia="en-US"/>
+        </w:rPr>
+        <w:t>, az</w:t>
+      </w:r>
+      <w:r>
+        <w:rPr>
+          <w:lang w:eastAsia="en-US"/>
+        </w:rPr>
+        <w:t xml:space="preserve"> állapot</w:t>
+      </w:r>
+      <w:r>
+        <w:rPr>
+          <w:lang w:eastAsia="en-US"/>
+        </w:rPr>
+        <w:t>át tartalmazó rekordot az adatbázisba, ami tartalmazza azt az időpontot, amikor az állapotjelentés küldésre került.</w:t>
+      </w:r>
+    </w:p>
+    <w:p>
+      <w:pPr>
+        <w:rPr>
+          <w:lang w:eastAsia="en-US"/>
+        </w:rPr>
+      </w:pPr>
+      <w:r>
+        <w:rPr>
+          <w:lang w:eastAsia="en-US"/>
+        </w:rPr>
+        <w:t xml:space="preserve">Egy </w:t>
+      </w:r>
+      <w:proofErr w:type="spellStart"/>
+      <w:r>
+        <w:rPr>
+          <w:lang w:eastAsia="en-US"/>
+        </w:rPr>
+        <w:t>node</w:t>
+      </w:r>
+      <w:proofErr w:type="spellEnd"/>
+      <w:r>
+        <w:rPr>
+          <w:lang w:eastAsia="en-US"/>
+        </w:rPr>
+        <w:t xml:space="preserve"> feldolgozó szála</w:t>
+      </w:r>
+      <w:r>
+        <w:rPr>
+          <w:lang w:eastAsia="en-US"/>
+        </w:rPr>
+        <w:t xml:space="preserve"> egy fiók feldolgozásának megkezdésekor ellenőrzi </w:t>
+      </w:r>
+      <w:proofErr w:type="gramStart"/>
+      <w:r>
+        <w:rPr>
+          <w:lang w:eastAsia="en-US"/>
+        </w:rPr>
+        <w:t>a(</w:t>
+      </w:r>
+      <w:proofErr w:type="gramEnd"/>
+      <w:r>
+        <w:rPr>
+          <w:lang w:eastAsia="en-US"/>
+        </w:rPr>
+        <w:t xml:space="preserve">z aktív) </w:t>
+      </w:r>
+      <w:proofErr w:type="spellStart"/>
+      <w:r>
+        <w:rPr>
+          <w:lang w:eastAsia="en-US"/>
+        </w:rPr>
+        <w:t>node</w:t>
+      </w:r>
+      <w:proofErr w:type="spellEnd"/>
+      <w:r>
+        <w:rPr>
+          <w:lang w:eastAsia="en-US"/>
+        </w:rPr>
+        <w:t xml:space="preserve">-ok állapotát tartalmazó tábláját, és törli azoknak a </w:t>
+      </w:r>
+      <w:proofErr w:type="spellStart"/>
+      <w:r>
+        <w:rPr>
+          <w:lang w:eastAsia="en-US"/>
+        </w:rPr>
+        <w:t>node</w:t>
+      </w:r>
+      <w:proofErr w:type="spellEnd"/>
+      <w:r>
+        <w:rPr>
+          <w:lang w:eastAsia="en-US"/>
+        </w:rPr>
+        <w:t xml:space="preserve">-oknak a bejegyzéseit, melyek egy megadott határértéknél régebben jelezték az állapotukat. Ezek a </w:t>
+      </w:r>
+      <w:proofErr w:type="spellStart"/>
+      <w:r>
+        <w:rPr>
+          <w:lang w:eastAsia="en-US"/>
+        </w:rPr>
+        <w:t>node</w:t>
+      </w:r>
+      <w:proofErr w:type="spellEnd"/>
+      <w:r>
+        <w:rPr>
+          <w:lang w:eastAsia="en-US"/>
+        </w:rPr>
+        <w:t>-ok innentől kezdve nem tek</w:t>
+      </w:r>
+      <w:r>
+        <w:rPr>
+          <w:lang w:eastAsia="en-US"/>
+        </w:rPr>
+        <w:t>inthetők</w:t>
+      </w:r>
+      <w:r>
+        <w:rPr>
+          <w:lang w:eastAsia="en-US"/>
+        </w:rPr>
+        <w:t xml:space="preserve"> aktívnak addig, amíg újra nem küldenek friss állapotjelentést magukról.</w:t>
+      </w:r>
+    </w:p>
+    <w:p>
+      <w:pPr>
+        <w:rPr>
+          <w:lang w:eastAsia="en-US"/>
+        </w:rPr>
+      </w:pPr>
+      <w:r>
+        <w:rPr>
+          <w:lang w:eastAsia="en-US"/>
+        </w:rPr>
+        <w:t xml:space="preserve">Az inaktívvá vált </w:t>
+      </w:r>
+      <w:proofErr w:type="spellStart"/>
+      <w:r>
+        <w:rPr>
+          <w:lang w:eastAsia="en-US"/>
+        </w:rPr>
+        <w:t>node</w:t>
+      </w:r>
+      <w:proofErr w:type="spellEnd"/>
+      <w:r>
+        <w:rPr>
+          <w:lang w:eastAsia="en-US"/>
+        </w:rPr>
+        <w:t xml:space="preserve">-ok feldolgozása során az inaktívvá vált </w:t>
+      </w:r>
+      <w:proofErr w:type="spellStart"/>
+      <w:r>
+        <w:rPr>
+          <w:lang w:eastAsia="en-US"/>
+        </w:rPr>
+        <w:t>node</w:t>
+      </w:r>
+      <w:proofErr w:type="spellEnd"/>
+      <w:r>
+        <w:rPr>
+          <w:lang w:eastAsia="en-US"/>
+        </w:rPr>
+        <w:t>-okhoz regisztrált</w:t>
+      </w:r>
+      <w:r>
+        <w:rPr>
+          <w:lang w:eastAsia="en-US"/>
+        </w:rPr>
+        <w:t>, feldolgozott</w:t>
+      </w:r>
+      <w:r>
+        <w:rPr>
+          <w:lang w:eastAsia="en-US"/>
+        </w:rPr>
+        <w:t xml:space="preserve"> fiókok is feloldásra kerülnek, a </w:t>
+      </w:r>
+      <w:proofErr w:type="spellStart"/>
+      <w:r>
+        <w:rPr>
+          <w:lang w:eastAsia="en-US"/>
+        </w:rPr>
+        <w:t>node</w:t>
+      </w:r>
+      <w:proofErr w:type="spellEnd"/>
+      <w:r>
+        <w:rPr>
+          <w:lang w:eastAsia="en-US"/>
+        </w:rPr>
+        <w:t>-ok és a fiókok összekapcsolását tartalmazó adatbázis bejegyzések is törlésre kerülnek.</w:t>
+      </w:r>
+    </w:p>
+    <w:p>
+      <w:pPr>
+        <w:rPr>
+          <w:lang w:eastAsia="en-US"/>
+        </w:rPr>
+      </w:pPr>
+      <w:r>
+        <w:rPr>
+          <w:lang w:eastAsia="en-US"/>
+        </w:rPr>
+        <w:t xml:space="preserve">Amennyiben egy </w:t>
+      </w:r>
+      <w:proofErr w:type="spellStart"/>
+      <w:r>
+        <w:rPr>
+          <w:lang w:eastAsia="en-US"/>
+        </w:rPr>
+        <w:t>node</w:t>
+      </w:r>
+      <w:proofErr w:type="spellEnd"/>
+      <w:r>
+        <w:rPr>
+          <w:lang w:eastAsia="en-US"/>
+        </w:rPr>
+        <w:t xml:space="preserve"> fut, de nem tudja elvégezni a saját regisztrációját az adatbázisban (pl.: hálózati hiba</w:t>
+      </w:r>
+      <w:r>
+        <w:rPr>
+          <w:lang w:eastAsia="en-US"/>
+        </w:rPr>
+        <w:t xml:space="preserve"> miatt</w:t>
+      </w:r>
+      <w:r>
+        <w:rPr>
+          <w:lang w:eastAsia="en-US"/>
+        </w:rPr>
+        <w:t xml:space="preserve"> a </w:t>
+      </w:r>
+      <w:proofErr w:type="spellStart"/>
+      <w:r>
+        <w:rPr>
+          <w:lang w:eastAsia="en-US"/>
+        </w:rPr>
+        <w:t>node</w:t>
+      </w:r>
+      <w:proofErr w:type="spellEnd"/>
+      <w:r>
+        <w:rPr>
+          <w:lang w:eastAsia="en-US"/>
+        </w:rPr>
+        <w:t xml:space="preserve"> és az adatbázis között), úgy a </w:t>
+      </w:r>
+      <w:proofErr w:type="spellStart"/>
+      <w:r>
+        <w:rPr>
+          <w:lang w:eastAsia="en-US"/>
+        </w:rPr>
+        <w:t>node</w:t>
+      </w:r>
+      <w:proofErr w:type="spellEnd"/>
+      <w:r>
+        <w:rPr>
+          <w:lang w:eastAsia="en-US"/>
+        </w:rPr>
+        <w:t xml:space="preserve"> szükséges</w:t>
+      </w:r>
+      <w:r>
+        <w:rPr>
+          <w:lang w:eastAsia="en-US"/>
+        </w:rPr>
+        <w:t>,</w:t>
+      </w:r>
+      <w:r>
+        <w:rPr>
+          <w:lang w:eastAsia="en-US"/>
+        </w:rPr>
+        <w:t xml:space="preserve"> hogy felfüggessze a saját működését addig, amíg a kapcsolat helyre nem áll a </w:t>
+      </w:r>
+      <w:proofErr w:type="spellStart"/>
+      <w:r>
+        <w:rPr>
+          <w:lang w:eastAsia="en-US"/>
+        </w:rPr>
+        <w:t>node</w:t>
+      </w:r>
+      <w:proofErr w:type="spellEnd"/>
+      <w:r>
+        <w:rPr>
+          <w:lang w:eastAsia="en-US"/>
+        </w:rPr>
+        <w:t xml:space="preserve"> és az adatbázis között.</w:t>
+      </w:r>
+    </w:p>
+    <w:p>
+      <w:pPr>
+        <w:pStyle w:val="Cmsor2"/>
+        <w:rPr>
+          <w:lang w:eastAsia="en-US"/>
+        </w:rPr>
+      </w:pPr>
+      <w:r>
+        <w:rPr>
+          <w:lang w:eastAsia="en-US"/>
+        </w:rPr>
+        <w:t>Letöltött üzenetek kezelése</w:t>
+      </w:r>
+    </w:p>
+    <w:p>
+      <w:pPr>
+        <w:rPr>
+          <w:lang w:eastAsia="en-US"/>
+        </w:rPr>
+      </w:pPr>
+      <w:r>
+        <w:rPr>
+          <w:lang w:eastAsia="en-US"/>
+        </w:rPr>
+        <w:t xml:space="preserve">Egy </w:t>
+      </w:r>
+      <w:proofErr w:type="spellStart"/>
+      <w:r>
+        <w:rPr>
+          <w:lang w:eastAsia="en-US"/>
+        </w:rPr>
+        <w:t>node</w:t>
+      </w:r>
+      <w:proofErr w:type="spellEnd"/>
+      <w:r>
+        <w:rPr>
+          <w:lang w:eastAsia="en-US"/>
+        </w:rPr>
+        <w:t xml:space="preserve"> által egy fiókból letöltött üzenet minden esetben a következő feldolgozási lépéseken megy át:</w:t>
+      </w:r>
+    </w:p>
+    <w:p>
+      <w:pPr>
+        <w:pStyle w:val="Listaszerbekezds"/>
+        <w:numPr>
+          <w:ilvl w:val="0"/>
+          <w:numId w:val="4"/>
+        </w:numPr>
+        <w:rPr>
+          <w:lang w:eastAsia="en-US"/>
+        </w:rPr>
+      </w:pPr>
+      <w:r>
+        <w:rPr>
+          <w:lang w:eastAsia="en-US"/>
+        </w:rPr>
+        <w:t>Üzenet letöltése az IMAP kiszolgálóról.</w:t>
+      </w:r>
+    </w:p>
+    <w:p>
+      <w:pPr>
+        <w:pStyle w:val="Listaszerbekezds"/>
+        <w:numPr>
+          <w:ilvl w:val="0"/>
+          <w:numId w:val="4"/>
+        </w:numPr>
+        <w:rPr>
+          <w:lang w:eastAsia="en-US"/>
+        </w:rPr>
+      </w:pPr>
+      <w:r>
+        <w:rPr>
+          <w:lang w:eastAsia="en-US"/>
+        </w:rPr>
+        <w:t>A letöltött üzenet adatai betárolásra kerülnek az adatbázisba.</w:t>
+      </w:r>
+    </w:p>
+    <w:p>
+      <w:pPr>
+        <w:pStyle w:val="Listaszerbekezds"/>
+        <w:numPr>
+          <w:ilvl w:val="0"/>
+          <w:numId w:val="4"/>
+        </w:numPr>
+        <w:rPr>
+          <w:lang w:eastAsia="en-US"/>
+        </w:rPr>
+      </w:pPr>
+      <w:r>
+        <w:rPr>
+          <w:lang w:eastAsia="en-US"/>
+        </w:rPr>
+        <w:t xml:space="preserve">Az üzenet letöltése regisztrálásra kerül az adatbázisba. Ez a regisztráció biztosítja, hogy egy üzenet ne kerüljön újra letöltésre, ha feldolgozási hiba lépett fel egy </w:t>
+      </w:r>
+      <w:proofErr w:type="spellStart"/>
+      <w:r>
+        <w:rPr>
+          <w:lang w:eastAsia="en-US"/>
+        </w:rPr>
+        <w:t>node</w:t>
+      </w:r>
+      <w:proofErr w:type="spellEnd"/>
+      <w:r>
+        <w:rPr>
+          <w:lang w:eastAsia="en-US"/>
+        </w:rPr>
+        <w:t xml:space="preserve"> esetén az adott fiók feldolgozása során, és egy másik </w:t>
+      </w:r>
+      <w:proofErr w:type="spellStart"/>
+      <w:r>
+        <w:rPr>
+          <w:lang w:eastAsia="en-US"/>
+        </w:rPr>
+        <w:t>node-nak</w:t>
+      </w:r>
+      <w:proofErr w:type="spellEnd"/>
+      <w:r>
+        <w:rPr>
+          <w:lang w:eastAsia="en-US"/>
+        </w:rPr>
+        <w:t xml:space="preserve"> újra fel kell dolgoznia az üzeneteket.</w:t>
+      </w:r>
+    </w:p>
+    <w:p>
+      <w:pPr>
+        <w:pStyle w:val="Cmsor2"/>
+        <w:rPr>
+          <w:lang w:eastAsia="en-US"/>
+        </w:rPr>
+      </w:pPr>
+      <w:r>
+        <w:rPr>
+          <w:lang w:eastAsia="en-US"/>
+        </w:rPr>
+        <w:t>Fiókok feldolgozás</w:t>
+      </w:r>
+      <w:r>
+        <w:rPr>
+          <w:lang w:eastAsia="en-US"/>
+        </w:rPr>
+        <w:t>i sorrendjének</w:t>
+      </w:r>
+      <w:r>
+        <w:rPr>
+          <w:lang w:eastAsia="en-US"/>
+        </w:rPr>
+        <w:t xml:space="preserve"> kezelése</w:t>
+      </w:r>
+    </w:p>
+    <w:p>
+      <w:pPr>
+        <w:rPr>
+          <w:lang w:eastAsia="en-US"/>
+        </w:rPr>
+      </w:pPr>
+      <w:r>
+        <w:rPr>
+          <w:lang w:eastAsia="en-US"/>
+        </w:rPr>
+        <w:t xml:space="preserve">A fiókok feldolgozása során szükséges kivédeni, hogy egy fiók túl hosszú ideig ne kerüljön feldolgozásra. Ehhez minden </w:t>
+      </w:r>
+      <w:proofErr w:type="spellStart"/>
+      <w:r>
+        <w:rPr>
+          <w:lang w:eastAsia="en-US"/>
+        </w:rPr>
+        <w:t>node</w:t>
+      </w:r>
+      <w:proofErr w:type="spellEnd"/>
+      <w:r>
+        <w:rPr>
+          <w:lang w:eastAsia="en-US"/>
+        </w:rPr>
+        <w:t xml:space="preserve"> egy adott fiók feldolgozásának lezárása részeként bejegyzi az adatbázisba, hogy az adott fiókot mikor szinkronizálta. Amikor egy </w:t>
+      </w:r>
+      <w:proofErr w:type="spellStart"/>
+      <w:r>
+        <w:rPr>
+          <w:lang w:eastAsia="en-US"/>
+        </w:rPr>
+        <w:t>node</w:t>
+      </w:r>
+      <w:proofErr w:type="spellEnd"/>
+      <w:r>
+        <w:rPr>
+          <w:lang w:eastAsia="en-US"/>
+        </w:rPr>
+        <w:t xml:space="preserve"> lekérdezi a feldolgozható fiókok listáját</w:t>
+      </w:r>
+      <w:r>
+        <w:rPr>
+          <w:lang w:eastAsia="en-US"/>
+        </w:rPr>
+        <w:t xml:space="preserve"> (azon fiókok, melyekhez nincs beregisztrálva aktuálisan feldolgozó </w:t>
+      </w:r>
+      <w:proofErr w:type="spellStart"/>
+      <w:r>
+        <w:rPr>
+          <w:lang w:eastAsia="en-US"/>
+        </w:rPr>
+        <w:t>node</w:t>
+      </w:r>
+      <w:proofErr w:type="spellEnd"/>
+      <w:r>
+        <w:rPr>
+          <w:lang w:eastAsia="en-US"/>
+        </w:rPr>
+        <w:t>)</w:t>
+      </w:r>
+      <w:r>
+        <w:rPr>
+          <w:lang w:eastAsia="en-US"/>
+        </w:rPr>
+        <w:t xml:space="preserve">, azt minden esetben az utolsó szinkronizáció időpontja szerinti növekvő sorrendben teszi. Így a </w:t>
+      </w:r>
+      <w:proofErr w:type="spellStart"/>
+      <w:r>
+        <w:rPr>
+          <w:lang w:eastAsia="en-US"/>
+        </w:rPr>
+        <w:t>node</w:t>
+      </w:r>
+      <w:proofErr w:type="spellEnd"/>
+      <w:r>
+        <w:rPr>
+          <w:lang w:eastAsia="en-US"/>
+        </w:rPr>
+        <w:t xml:space="preserve"> által feldolgozásra kapott fiók mindig a legrégebben szinkronizált fiók lesz.</w:t>
+      </w:r>
+    </w:p>
+    <w:p>
+      <w:pPr>
+        <w:rPr>
+          <w:lang w:eastAsia="en-US"/>
+        </w:rPr>
+      </w:pPr>
+      <w:r>
+        <w:rPr>
+          <w:lang w:eastAsia="en-US"/>
+        </w:rPr>
+        <w:t xml:space="preserve">Elkerülendő a fiókok túl gyakori ellenőrzését (pl.: ha egyik fiókban sincs feldolgozható üzenet, és a feldolgozó </w:t>
+      </w:r>
+      <w:proofErr w:type="spellStart"/>
+      <w:r>
+        <w:rPr>
+          <w:lang w:eastAsia="en-US"/>
+        </w:rPr>
+        <w:t>task</w:t>
+      </w:r>
+      <w:proofErr w:type="spellEnd"/>
+      <w:r>
+        <w:rPr>
+          <w:lang w:eastAsia="en-US"/>
+        </w:rPr>
+        <w:t xml:space="preserve">-ok gyorsan végeznek), célszerű a feldolgozható fiókok lekérdezésébe bevezetni egy plusz feltételt, mely meghatároz egy minimum </w:t>
+      </w:r>
+      <w:proofErr w:type="gramStart"/>
+      <w:r>
+        <w:rPr>
+          <w:lang w:eastAsia="en-US"/>
+        </w:rPr>
+        <w:t>időintervallumot</w:t>
+      </w:r>
+      <w:proofErr w:type="gramEnd"/>
+      <w:r>
+        <w:rPr>
+          <w:lang w:eastAsia="en-US"/>
+        </w:rPr>
+        <w:t xml:space="preserve"> aminek legalább el kell telnie (pl.: 1 perc), mielőtt egy fiók újra feldolgozásra kiadásra kerülhet.</w:t>
+      </w:r>
+    </w:p>
+    <w:p>
+      <w:pPr>
+        <w:pStyle w:val="Cmsor1"/>
+      </w:pPr>
+      <w:r>
+        <w:lastRenderedPageBreak/>
+        <w:t>Továbbfejlesztési lehetőségek</w:t>
+      </w:r>
+    </w:p>
+    <w:p>
+      <w:pPr>
+        <w:rPr>
+          <w:lang w:eastAsia="en-US"/>
+        </w:rPr>
+      </w:pPr>
+      <w:r>
+        <w:rPr>
+          <w:lang w:eastAsia="en-US"/>
+        </w:rPr>
+        <w:t>A leírt rendszer a következő potenciális lehetőségekkel lehet módosítható, bővíthető:</w:t>
+      </w:r>
+    </w:p>
+    <w:p>
+      <w:pPr>
+        <w:pStyle w:val="Listaszerbekezds"/>
+        <w:numPr>
+          <w:ilvl w:val="0"/>
+          <w:numId w:val="5"/>
+        </w:numPr>
+        <w:rPr>
+          <w:lang w:eastAsia="en-US"/>
+        </w:rPr>
+      </w:pPr>
+      <w:r>
+        <w:rPr>
+          <w:b/>
+          <w:lang w:eastAsia="en-US"/>
+        </w:rPr>
+        <w:t xml:space="preserve">Adatbázis </w:t>
+      </w:r>
+      <w:proofErr w:type="spellStart"/>
+      <w:r>
+        <w:rPr>
+          <w:b/>
+          <w:lang w:eastAsia="en-US"/>
+        </w:rPr>
+        <w:t>cluster-ezés</w:t>
+      </w:r>
+      <w:proofErr w:type="spellEnd"/>
+      <w:r>
+        <w:rPr>
+          <w:lang w:eastAsia="en-US"/>
+        </w:rPr>
+        <w:t xml:space="preserve">: egy adatbázis </w:t>
+      </w:r>
+      <w:proofErr w:type="spellStart"/>
+      <w:r>
+        <w:rPr>
+          <w:lang w:eastAsia="en-US"/>
+        </w:rPr>
+        <w:t>cluster</w:t>
+      </w:r>
+      <w:proofErr w:type="spellEnd"/>
+      <w:r>
+        <w:rPr>
+          <w:lang w:eastAsia="en-US"/>
+        </w:rPr>
+        <w:t xml:space="preserve"> beállításával növelhető az adatbázis teljesítménye, valamint biztosítható az adatbázis redundanciája, és ezzel biztosítható a nagyobb rendelkezésre állása.</w:t>
+      </w:r>
+    </w:p>
+    <w:p>
+      <w:pPr>
+        <w:pStyle w:val="Listaszerbekezds"/>
+        <w:numPr>
+          <w:ilvl w:val="0"/>
+          <w:numId w:val="5"/>
+        </w:numPr>
+        <w:rPr>
+          <w:lang w:eastAsia="en-US"/>
+        </w:rPr>
+      </w:pPr>
+      <w:r>
+        <w:rPr>
+          <w:b/>
+          <w:lang w:eastAsia="en-US"/>
+        </w:rPr>
+        <w:t xml:space="preserve">Köztes REST </w:t>
+      </w:r>
+      <w:proofErr w:type="spellStart"/>
+      <w:r>
+        <w:rPr>
+          <w:b/>
+          <w:lang w:eastAsia="en-US"/>
+        </w:rPr>
+        <w:t>api</w:t>
+      </w:r>
+      <w:proofErr w:type="spellEnd"/>
+      <w:r>
+        <w:rPr>
+          <w:b/>
+          <w:lang w:eastAsia="en-US"/>
+        </w:rPr>
+        <w:t xml:space="preserve"> illesztése az adatbázis és a </w:t>
+      </w:r>
+      <w:proofErr w:type="spellStart"/>
+      <w:r>
+        <w:rPr>
+          <w:b/>
+          <w:lang w:eastAsia="en-US"/>
+        </w:rPr>
+        <w:t>node</w:t>
+      </w:r>
+      <w:proofErr w:type="spellEnd"/>
+      <w:r>
+        <w:rPr>
+          <w:b/>
+          <w:lang w:eastAsia="en-US"/>
+        </w:rPr>
+        <w:t>-ok közé</w:t>
+      </w:r>
+      <w:r>
+        <w:rPr>
+          <w:lang w:eastAsia="en-US"/>
+        </w:rPr>
+        <w:t xml:space="preserve">: A </w:t>
+      </w:r>
+      <w:proofErr w:type="spellStart"/>
+      <w:r>
+        <w:rPr>
+          <w:lang w:eastAsia="en-US"/>
+        </w:rPr>
+        <w:t>node</w:t>
+      </w:r>
+      <w:proofErr w:type="spellEnd"/>
+      <w:r>
+        <w:rPr>
+          <w:lang w:eastAsia="en-US"/>
+        </w:rPr>
+        <w:t xml:space="preserve">-ok közvetlen adatbázis kapcsolata kiváltható egy köztes REST </w:t>
+      </w:r>
+      <w:proofErr w:type="spellStart"/>
+      <w:r>
+        <w:rPr>
+          <w:lang w:eastAsia="en-US"/>
+        </w:rPr>
+        <w:t>interface</w:t>
+      </w:r>
+      <w:proofErr w:type="spellEnd"/>
+      <w:r>
+        <w:rPr>
+          <w:lang w:eastAsia="en-US"/>
+        </w:rPr>
+        <w:t xml:space="preserve"> rendszerbe illesztésével. Ez az köztes </w:t>
+      </w:r>
+      <w:proofErr w:type="spellStart"/>
+      <w:r>
+        <w:rPr>
+          <w:lang w:eastAsia="en-US"/>
+        </w:rPr>
+        <w:t>interface</w:t>
+      </w:r>
+      <w:proofErr w:type="spellEnd"/>
+      <w:r>
+        <w:rPr>
+          <w:lang w:eastAsia="en-US"/>
+        </w:rPr>
+        <w:t xml:space="preserve"> kapcsolódna az adatbázishoz, illetve REST-en keresztül fogadná a </w:t>
+      </w:r>
+      <w:proofErr w:type="spellStart"/>
+      <w:r>
+        <w:rPr>
+          <w:lang w:eastAsia="en-US"/>
+        </w:rPr>
+        <w:t>node</w:t>
+      </w:r>
+      <w:proofErr w:type="spellEnd"/>
+      <w:r>
+        <w:rPr>
+          <w:lang w:eastAsia="en-US"/>
+        </w:rPr>
+        <w:t>-ok kéréseit.</w:t>
+      </w:r>
+      <w:r>
+        <w:rPr>
+          <w:lang w:eastAsia="en-US"/>
+        </w:rPr>
+        <w:br/>
+        <w:t xml:space="preserve">Az új köztes </w:t>
+      </w:r>
+      <w:proofErr w:type="spellStart"/>
+      <w:r>
+        <w:rPr>
+          <w:lang w:eastAsia="en-US"/>
+        </w:rPr>
+        <w:t>interface</w:t>
+      </w:r>
+      <w:proofErr w:type="spellEnd"/>
+      <w:r>
+        <w:rPr>
+          <w:lang w:eastAsia="en-US"/>
+        </w:rPr>
+        <w:t xml:space="preserve"> illesztése esetén figyelembe kell venni, hogy egyetlen </w:t>
+      </w:r>
+      <w:proofErr w:type="spellStart"/>
+      <w:r>
+        <w:rPr>
+          <w:lang w:eastAsia="en-US"/>
+        </w:rPr>
+        <w:t>interface</w:t>
+      </w:r>
+      <w:proofErr w:type="spellEnd"/>
+      <w:r>
+        <w:rPr>
+          <w:lang w:eastAsia="en-US"/>
+        </w:rPr>
+        <w:t xml:space="preserve"> példány rendszerbe illesztése esetén az egyetlen </w:t>
+      </w:r>
+      <w:proofErr w:type="gramStart"/>
+      <w:r>
+        <w:rPr>
+          <w:lang w:eastAsia="en-US"/>
+        </w:rPr>
+        <w:t>példány</w:t>
+      </w:r>
+      <w:proofErr w:type="gramEnd"/>
+      <w:r>
+        <w:rPr>
+          <w:lang w:eastAsia="en-US"/>
+        </w:rPr>
+        <w:t xml:space="preserve"> mint „</w:t>
+      </w:r>
+      <w:proofErr w:type="spellStart"/>
+      <w:r>
+        <w:rPr>
+          <w:lang w:eastAsia="en-US"/>
+        </w:rPr>
+        <w:t>single</w:t>
+      </w:r>
+      <w:proofErr w:type="spellEnd"/>
+      <w:r>
+        <w:rPr>
+          <w:lang w:eastAsia="en-US"/>
+        </w:rPr>
+        <w:t xml:space="preserve"> </w:t>
+      </w:r>
+      <w:proofErr w:type="spellStart"/>
+      <w:r>
+        <w:rPr>
+          <w:lang w:eastAsia="en-US"/>
+        </w:rPr>
+        <w:t>point</w:t>
+      </w:r>
+      <w:proofErr w:type="spellEnd"/>
+      <w:r>
+        <w:rPr>
+          <w:lang w:eastAsia="en-US"/>
+        </w:rPr>
+        <w:t xml:space="preserve"> of </w:t>
+      </w:r>
+      <w:proofErr w:type="spellStart"/>
+      <w:r>
+        <w:rPr>
+          <w:lang w:eastAsia="en-US"/>
+        </w:rPr>
+        <w:t>failure</w:t>
+      </w:r>
+      <w:proofErr w:type="spellEnd"/>
+      <w:r>
+        <w:rPr>
+          <w:lang w:eastAsia="en-US"/>
+        </w:rPr>
+        <w:t>” viselkedik, kiesése esetén a teljes rendszer működése leáll. Emiatt célszerű lehet valamilyen</w:t>
+      </w:r>
+      <w:r>
+        <w:rPr>
+          <w:lang w:eastAsia="en-US"/>
+        </w:rPr>
+        <w:t xml:space="preserve"> </w:t>
+      </w:r>
+      <w:proofErr w:type="spellStart"/>
+      <w:r>
+        <w:rPr>
+          <w:i/>
+          <w:lang w:eastAsia="en-US"/>
+        </w:rPr>
+        <w:t>emergency</w:t>
+      </w:r>
+      <w:proofErr w:type="spellEnd"/>
+      <w:r>
+        <w:rPr>
+          <w:i/>
+          <w:lang w:eastAsia="en-US"/>
+        </w:rPr>
+        <w:t xml:space="preserve"> </w:t>
+      </w:r>
+      <w:proofErr w:type="gramStart"/>
+      <w:r>
+        <w:rPr>
+          <w:i/>
+          <w:lang w:eastAsia="en-US"/>
+        </w:rPr>
+        <w:t>backup</w:t>
+      </w:r>
+      <w:r>
+        <w:rPr>
+          <w:lang w:eastAsia="en-US"/>
+        </w:rPr>
+        <w:t>,</w:t>
+      </w:r>
+      <w:proofErr w:type="gramEnd"/>
+      <w:r>
+        <w:rPr>
+          <w:lang w:eastAsia="en-US"/>
+        </w:rPr>
+        <w:t xml:space="preserve"> vagy elosztott megoldás alkalmazása az </w:t>
+      </w:r>
+      <w:proofErr w:type="spellStart"/>
+      <w:r>
+        <w:rPr>
+          <w:lang w:eastAsia="en-US"/>
+        </w:rPr>
+        <w:t>interface</w:t>
+      </w:r>
+      <w:proofErr w:type="spellEnd"/>
+      <w:r>
+        <w:rPr>
+          <w:lang w:eastAsia="en-US"/>
+        </w:rPr>
+        <w:t xml:space="preserve"> példányra.</w:t>
+      </w:r>
+    </w:p>
     <w:sectPr>
-      <w:headerReference w:type="default" r:id="rId12"/>
-      <w:footerReference w:type="default" r:id="rId13"/>
+      <w:headerReference w:type="default" r:id="rId13"/>
+      <w:footerReference w:type="default" r:id="rId14"/>
       <w:pgSz w:w="11906" w:h="16838"/>
       <w:pgMar w:top="1417" w:right="1417" w:bottom="1417" w:left="1417" w:header="708" w:footer="708" w:gutter="0"/>
       <w:cols w:space="708"/>
@@ -901,6 +3480,409 @@
 <file path=word/numbering.xml><?xml version="1.0" encoding="utf-8"?>
 <w:numbering xmlns:wpc="http://schemas.microsoft.com/office/word/2010/wordprocessingCanvas" xmlns:cx="http://schemas.microsoft.com/office/drawing/2014/chartex" xmlns:cx1="http://schemas.microsoft.com/office/drawing/2015/9/8/chartex" xmlns:cx2="http://schemas.microsoft.com/office/drawing/2015/10/21/chartex" xmlns:cx3="http://schemas.microsoft.com/office/drawing/2016/5/9/chartex" xmlns:cx4="http://schemas.microsoft.com/office/drawing/2016/5/10/chartex" xmlns:cx5="http://schemas.microsoft.com/office/drawing/2016/5/11/chartex" xmlns:cx6="http://schemas.microsoft.com/office/drawing/2016/5/12/chartex" xmlns:cx7="http://schemas.microsoft.com/office/drawing/2016/5/13/chartex" xmlns:cx8="http://schemas.microsoft.com/office/drawing/2016/5/14/chartex" xmlns:mc="http://schemas.openxmlformats.org/markup-compatibility/2006" xmlns:aink="http://schemas.microsoft.com/office/drawing/2016/ink" xmlns:am3d="http://schemas.microsoft.com/office/drawing/2017/model3d" xmlns:o="urn:schemas-microsoft-com:office:office" xmlns:r="http://schemas.openxmlformats.org/officeDocument/2006/relationships" xmlns:m="http://schemas.openxmlformats.org/officeDocument/2006/math" xmlns:v="urn:schemas-microsoft-com:vml" xmlns:wp14="http://schemas.microsoft.com/office/word/2010/wordprocessingDrawing" xmlns:wp="http://schemas.openxmlformats.org/drawingml/2006/wordprocessingDrawing" xmlns:w10="urn:schemas-microsoft-com:office:word" xmlns:w="http://schemas.openxmlformats.org/wordprocessingml/2006/main" xmlns:w14="http://schemas.microsoft.com/office/word/2010/wordml" xmlns:w15="http://schemas.microsoft.com/office/word/2012/wordml" xmlns:w16cid="http://schemas.microsoft.com/office/word/2016/wordml/cid" xmlns:w16se="http://schemas.microsoft.com/office/word/2015/wordml/symex" xmlns:wpg="http://schemas.microsoft.com/office/word/2010/wordprocessingGroup" xmlns:wpi="http://schemas.microsoft.com/office/word/2010/wordprocessingInk" xmlns:wne="http://schemas.microsoft.com/office/word/2006/wordml" xmlns:wps="http://schemas.microsoft.com/office/word/2010/wordprocessingShape" mc:Ignorable="w14 w15 w16se w16cid wp14">
   <w:abstractNum w:abstractNumId="0" w15:restartNumberingAfterBreak="0">
+    <w:nsid w:val="268F6945"/>
+    <w:multiLevelType w:val="hybridMultilevel"/>
+    <w:tmpl w:val="E5881028"/>
+    <w:lvl w:ilvl="0" w:tplc="4142F244">
+      <w:start w:val="1"/>
+      <w:numFmt w:val="decimal"/>
+      <w:lvlText w:val="%1."/>
+      <w:lvlJc w:val="left"/>
+      <w:pPr>
+        <w:ind w:left="720" w:hanging="360"/>
+      </w:pPr>
+      <w:rPr>
+        <w:rFonts w:hint="default"/>
+        <w:b w:val="0"/>
+      </w:rPr>
+    </w:lvl>
+    <w:lvl w:ilvl="1" w:tplc="040E0003">
+      <w:start w:val="1"/>
+      <w:numFmt w:val="bullet"/>
+      <w:lvlText w:val="o"/>
+      <w:lvlJc w:val="left"/>
+      <w:pPr>
+        <w:ind w:left="1440" w:hanging="360"/>
+      </w:pPr>
+      <w:rPr>
+        <w:rFonts w:ascii="Courier New" w:hAnsi="Courier New" w:cs="Courier New" w:hint="default"/>
+      </w:rPr>
+    </w:lvl>
+    <w:lvl w:ilvl="2" w:tplc="040E0005" w:tentative="1">
+      <w:start w:val="1"/>
+      <w:numFmt w:val="bullet"/>
+      <w:lvlText w:val=""/>
+      <w:lvlJc w:val="left"/>
+      <w:pPr>
+        <w:ind w:left="2160" w:hanging="360"/>
+      </w:pPr>
+      <w:rPr>
+        <w:rFonts w:ascii="Wingdings" w:hAnsi="Wingdings" w:hint="default"/>
+      </w:rPr>
+    </w:lvl>
+    <w:lvl w:ilvl="3" w:tplc="040E0001" w:tentative="1">
+      <w:start w:val="1"/>
+      <w:numFmt w:val="bullet"/>
+      <w:lvlText w:val=""/>
+      <w:lvlJc w:val="left"/>
+      <w:pPr>
+        <w:ind w:left="2880" w:hanging="360"/>
+      </w:pPr>
+      <w:rPr>
+        <w:rFonts w:ascii="Symbol" w:hAnsi="Symbol" w:hint="default"/>
+      </w:rPr>
+    </w:lvl>
+    <w:lvl w:ilvl="4" w:tplc="040E0003" w:tentative="1">
+      <w:start w:val="1"/>
+      <w:numFmt w:val="bullet"/>
+      <w:lvlText w:val="o"/>
+      <w:lvlJc w:val="left"/>
+      <w:pPr>
+        <w:ind w:left="3600" w:hanging="360"/>
+      </w:pPr>
+      <w:rPr>
+        <w:rFonts w:ascii="Courier New" w:hAnsi="Courier New" w:cs="Courier New" w:hint="default"/>
+      </w:rPr>
+    </w:lvl>
+    <w:lvl w:ilvl="5" w:tplc="040E0005" w:tentative="1">
+      <w:start w:val="1"/>
+      <w:numFmt w:val="bullet"/>
+      <w:lvlText w:val=""/>
+      <w:lvlJc w:val="left"/>
+      <w:pPr>
+        <w:ind w:left="4320" w:hanging="360"/>
+      </w:pPr>
+      <w:rPr>
+        <w:rFonts w:ascii="Wingdings" w:hAnsi="Wingdings" w:hint="default"/>
+      </w:rPr>
+    </w:lvl>
+    <w:lvl w:ilvl="6" w:tplc="040E0001" w:tentative="1">
+      <w:start w:val="1"/>
+      <w:numFmt w:val="bullet"/>
+      <w:lvlText w:val=""/>
+      <w:lvlJc w:val="left"/>
+      <w:pPr>
+        <w:ind w:left="5040" w:hanging="360"/>
+      </w:pPr>
+      <w:rPr>
+        <w:rFonts w:ascii="Symbol" w:hAnsi="Symbol" w:hint="default"/>
+      </w:rPr>
+    </w:lvl>
+    <w:lvl w:ilvl="7" w:tplc="040E0003" w:tentative="1">
+      <w:start w:val="1"/>
+      <w:numFmt w:val="bullet"/>
+      <w:lvlText w:val="o"/>
+      <w:lvlJc w:val="left"/>
+      <w:pPr>
+        <w:ind w:left="5760" w:hanging="360"/>
+      </w:pPr>
+      <w:rPr>
+        <w:rFonts w:ascii="Courier New" w:hAnsi="Courier New" w:cs="Courier New" w:hint="default"/>
+      </w:rPr>
+    </w:lvl>
+    <w:lvl w:ilvl="8" w:tplc="040E0005" w:tentative="1">
+      <w:start w:val="1"/>
+      <w:numFmt w:val="bullet"/>
+      <w:lvlText w:val=""/>
+      <w:lvlJc w:val="left"/>
+      <w:pPr>
+        <w:ind w:left="6480" w:hanging="360"/>
+      </w:pPr>
+      <w:rPr>
+        <w:rFonts w:ascii="Wingdings" w:hAnsi="Wingdings" w:hint="default"/>
+      </w:rPr>
+    </w:lvl>
+  </w:abstractNum>
+  <w:abstractNum w:abstractNumId="1" w15:restartNumberingAfterBreak="0">
+    <w:nsid w:val="439454A1"/>
+    <w:multiLevelType w:val="hybridMultilevel"/>
+    <w:tmpl w:val="E048DA92"/>
+    <w:lvl w:ilvl="0" w:tplc="040E000F">
+      <w:start w:val="1"/>
+      <w:numFmt w:val="decimal"/>
+      <w:lvlText w:val="%1."/>
+      <w:lvlJc w:val="left"/>
+      <w:pPr>
+        <w:ind w:left="720" w:hanging="360"/>
+      </w:pPr>
+    </w:lvl>
+    <w:lvl w:ilvl="1" w:tplc="040E0019" w:tentative="1">
+      <w:start w:val="1"/>
+      <w:numFmt w:val="lowerLetter"/>
+      <w:lvlText w:val="%2."/>
+      <w:lvlJc w:val="left"/>
+      <w:pPr>
+        <w:ind w:left="1440" w:hanging="360"/>
+      </w:pPr>
+    </w:lvl>
+    <w:lvl w:ilvl="2" w:tplc="040E001B" w:tentative="1">
+      <w:start w:val="1"/>
+      <w:numFmt w:val="lowerRoman"/>
+      <w:lvlText w:val="%3."/>
+      <w:lvlJc w:val="right"/>
+      <w:pPr>
+        <w:ind w:left="2160" w:hanging="180"/>
+      </w:pPr>
+    </w:lvl>
+    <w:lvl w:ilvl="3" w:tplc="040E000F" w:tentative="1">
+      <w:start w:val="1"/>
+      <w:numFmt w:val="decimal"/>
+      <w:lvlText w:val="%4."/>
+      <w:lvlJc w:val="left"/>
+      <w:pPr>
+        <w:ind w:left="2880" w:hanging="360"/>
+      </w:pPr>
+    </w:lvl>
+    <w:lvl w:ilvl="4" w:tplc="040E0019" w:tentative="1">
+      <w:start w:val="1"/>
+      <w:numFmt w:val="lowerLetter"/>
+      <w:lvlText w:val="%5."/>
+      <w:lvlJc w:val="left"/>
+      <w:pPr>
+        <w:ind w:left="3600" w:hanging="360"/>
+      </w:pPr>
+    </w:lvl>
+    <w:lvl w:ilvl="5" w:tplc="040E001B" w:tentative="1">
+      <w:start w:val="1"/>
+      <w:numFmt w:val="lowerRoman"/>
+      <w:lvlText w:val="%6."/>
+      <w:lvlJc w:val="right"/>
+      <w:pPr>
+        <w:ind w:left="4320" w:hanging="180"/>
+      </w:pPr>
+    </w:lvl>
+    <w:lvl w:ilvl="6" w:tplc="040E000F" w:tentative="1">
+      <w:start w:val="1"/>
+      <w:numFmt w:val="decimal"/>
+      <w:lvlText w:val="%7."/>
+      <w:lvlJc w:val="left"/>
+      <w:pPr>
+        <w:ind w:left="5040" w:hanging="360"/>
+      </w:pPr>
+    </w:lvl>
+    <w:lvl w:ilvl="7" w:tplc="040E0019" w:tentative="1">
+      <w:start w:val="1"/>
+      <w:numFmt w:val="lowerLetter"/>
+      <w:lvlText w:val="%8."/>
+      <w:lvlJc w:val="left"/>
+      <w:pPr>
+        <w:ind w:left="5760" w:hanging="360"/>
+      </w:pPr>
+    </w:lvl>
+    <w:lvl w:ilvl="8" w:tplc="040E001B" w:tentative="1">
+      <w:start w:val="1"/>
+      <w:numFmt w:val="lowerRoman"/>
+      <w:lvlText w:val="%9."/>
+      <w:lvlJc w:val="right"/>
+      <w:pPr>
+        <w:ind w:left="6480" w:hanging="180"/>
+      </w:pPr>
+    </w:lvl>
+  </w:abstractNum>
+  <w:abstractNum w:abstractNumId="2" w15:restartNumberingAfterBreak="0">
+    <w:nsid w:val="4A8E5EA8"/>
+    <w:multiLevelType w:val="hybridMultilevel"/>
+    <w:tmpl w:val="50FADA16"/>
+    <w:lvl w:ilvl="0" w:tplc="4142F244">
+      <w:start w:val="1"/>
+      <w:numFmt w:val="decimal"/>
+      <w:lvlText w:val="%1."/>
+      <w:lvlJc w:val="left"/>
+      <w:pPr>
+        <w:ind w:left="720" w:hanging="360"/>
+      </w:pPr>
+      <w:rPr>
+        <w:rFonts w:hint="default"/>
+        <w:b w:val="0"/>
+      </w:rPr>
+    </w:lvl>
+    <w:lvl w:ilvl="1" w:tplc="040E0019" w:tentative="1">
+      <w:start w:val="1"/>
+      <w:numFmt w:val="lowerLetter"/>
+      <w:lvlText w:val="%2."/>
+      <w:lvlJc w:val="left"/>
+      <w:pPr>
+        <w:ind w:left="1440" w:hanging="360"/>
+      </w:pPr>
+    </w:lvl>
+    <w:lvl w:ilvl="2" w:tplc="040E001B" w:tentative="1">
+      <w:start w:val="1"/>
+      <w:numFmt w:val="lowerRoman"/>
+      <w:lvlText w:val="%3."/>
+      <w:lvlJc w:val="right"/>
+      <w:pPr>
+        <w:ind w:left="2160" w:hanging="180"/>
+      </w:pPr>
+    </w:lvl>
+    <w:lvl w:ilvl="3" w:tplc="040E000F" w:tentative="1">
+      <w:start w:val="1"/>
+      <w:numFmt w:val="decimal"/>
+      <w:lvlText w:val="%4."/>
+      <w:lvlJc w:val="left"/>
+      <w:pPr>
+        <w:ind w:left="2880" w:hanging="360"/>
+      </w:pPr>
+    </w:lvl>
+    <w:lvl w:ilvl="4" w:tplc="040E0019" w:tentative="1">
+      <w:start w:val="1"/>
+      <w:numFmt w:val="lowerLetter"/>
+      <w:lvlText w:val="%5."/>
+      <w:lvlJc w:val="left"/>
+      <w:pPr>
+        <w:ind w:left="3600" w:hanging="360"/>
+      </w:pPr>
+    </w:lvl>
+    <w:lvl w:ilvl="5" w:tplc="040E001B" w:tentative="1">
+      <w:start w:val="1"/>
+      <w:numFmt w:val="lowerRoman"/>
+      <w:lvlText w:val="%6."/>
+      <w:lvlJc w:val="right"/>
+      <w:pPr>
+        <w:ind w:left="4320" w:hanging="180"/>
+      </w:pPr>
+    </w:lvl>
+    <w:lvl w:ilvl="6" w:tplc="040E000F" w:tentative="1">
+      <w:start w:val="1"/>
+      <w:numFmt w:val="decimal"/>
+      <w:lvlText w:val="%7."/>
+      <w:lvlJc w:val="left"/>
+      <w:pPr>
+        <w:ind w:left="5040" w:hanging="360"/>
+      </w:pPr>
+    </w:lvl>
+    <w:lvl w:ilvl="7" w:tplc="040E0019" w:tentative="1">
+      <w:start w:val="1"/>
+      <w:numFmt w:val="lowerLetter"/>
+      <w:lvlText w:val="%8."/>
+      <w:lvlJc w:val="left"/>
+      <w:pPr>
+        <w:ind w:left="5760" w:hanging="360"/>
+      </w:pPr>
+    </w:lvl>
+    <w:lvl w:ilvl="8" w:tplc="040E001B" w:tentative="1">
+      <w:start w:val="1"/>
+      <w:numFmt w:val="lowerRoman"/>
+      <w:lvlText w:val="%9."/>
+      <w:lvlJc w:val="right"/>
+      <w:pPr>
+        <w:ind w:left="6480" w:hanging="180"/>
+      </w:pPr>
+    </w:lvl>
+  </w:abstractNum>
+  <w:abstractNum w:abstractNumId="3" w15:restartNumberingAfterBreak="0">
+    <w:nsid w:val="570658CB"/>
+    <w:multiLevelType w:val="hybridMultilevel"/>
+    <w:tmpl w:val="576C52AE"/>
+    <w:lvl w:ilvl="0" w:tplc="040E0001">
+      <w:start w:val="1"/>
+      <w:numFmt w:val="bullet"/>
+      <w:lvlText w:val=""/>
+      <w:lvlJc w:val="left"/>
+      <w:pPr>
+        <w:ind w:left="720" w:hanging="360"/>
+      </w:pPr>
+      <w:rPr>
+        <w:rFonts w:ascii="Symbol" w:hAnsi="Symbol" w:hint="default"/>
+      </w:rPr>
+    </w:lvl>
+    <w:lvl w:ilvl="1" w:tplc="040E0003" w:tentative="1">
+      <w:start w:val="1"/>
+      <w:numFmt w:val="bullet"/>
+      <w:lvlText w:val="o"/>
+      <w:lvlJc w:val="left"/>
+      <w:pPr>
+        <w:ind w:left="1440" w:hanging="360"/>
+      </w:pPr>
+      <w:rPr>
+        <w:rFonts w:ascii="Courier New" w:hAnsi="Courier New" w:cs="Courier New" w:hint="default"/>
+      </w:rPr>
+    </w:lvl>
+    <w:lvl w:ilvl="2" w:tplc="040E0005" w:tentative="1">
+      <w:start w:val="1"/>
+      <w:numFmt w:val="bullet"/>
+      <w:lvlText w:val=""/>
+      <w:lvlJc w:val="left"/>
+      <w:pPr>
+        <w:ind w:left="2160" w:hanging="360"/>
+      </w:pPr>
+      <w:rPr>
+        <w:rFonts w:ascii="Wingdings" w:hAnsi="Wingdings" w:hint="default"/>
+      </w:rPr>
+    </w:lvl>
+    <w:lvl w:ilvl="3" w:tplc="040E0001" w:tentative="1">
+      <w:start w:val="1"/>
+      <w:numFmt w:val="bullet"/>
+      <w:lvlText w:val=""/>
+      <w:lvlJc w:val="left"/>
+      <w:pPr>
+        <w:ind w:left="2880" w:hanging="360"/>
+      </w:pPr>
+      <w:rPr>
+        <w:rFonts w:ascii="Symbol" w:hAnsi="Symbol" w:hint="default"/>
+      </w:rPr>
+    </w:lvl>
+    <w:lvl w:ilvl="4" w:tplc="040E0003" w:tentative="1">
+      <w:start w:val="1"/>
+      <w:numFmt w:val="bullet"/>
+      <w:lvlText w:val="o"/>
+      <w:lvlJc w:val="left"/>
+      <w:pPr>
+        <w:ind w:left="3600" w:hanging="360"/>
+      </w:pPr>
+      <w:rPr>
+        <w:rFonts w:ascii="Courier New" w:hAnsi="Courier New" w:cs="Courier New" w:hint="default"/>
+      </w:rPr>
+    </w:lvl>
+    <w:lvl w:ilvl="5" w:tplc="040E0005" w:tentative="1">
+      <w:start w:val="1"/>
+      <w:numFmt w:val="bullet"/>
+      <w:lvlText w:val=""/>
+      <w:lvlJc w:val="left"/>
+      <w:pPr>
+        <w:ind w:left="4320" w:hanging="360"/>
+      </w:pPr>
+      <w:rPr>
+        <w:rFonts w:ascii="Wingdings" w:hAnsi="Wingdings" w:hint="default"/>
+      </w:rPr>
+    </w:lvl>
+    <w:lvl w:ilvl="6" w:tplc="040E0001" w:tentative="1">
+      <w:start w:val="1"/>
+      <w:numFmt w:val="bullet"/>
+      <w:lvlText w:val=""/>
+      <w:lvlJc w:val="left"/>
+      <w:pPr>
+        <w:ind w:left="5040" w:hanging="360"/>
+      </w:pPr>
+      <w:rPr>
+        <w:rFonts w:ascii="Symbol" w:hAnsi="Symbol" w:hint="default"/>
+      </w:rPr>
+    </w:lvl>
+    <w:lvl w:ilvl="7" w:tplc="040E0003" w:tentative="1">
+      <w:start w:val="1"/>
+      <w:numFmt w:val="bullet"/>
+      <w:lvlText w:val="o"/>
+      <w:lvlJc w:val="left"/>
+      <w:pPr>
+        <w:ind w:left="5760" w:hanging="360"/>
+      </w:pPr>
+      <w:rPr>
+        <w:rFonts w:ascii="Courier New" w:hAnsi="Courier New" w:cs="Courier New" w:hint="default"/>
+      </w:rPr>
+    </w:lvl>
+    <w:lvl w:ilvl="8" w:tplc="040E0005" w:tentative="1">
+      <w:start w:val="1"/>
+      <w:numFmt w:val="bullet"/>
+      <w:lvlText w:val=""/>
+      <w:lvlJc w:val="left"/>
+      <w:pPr>
+        <w:ind w:left="6480" w:hanging="360"/>
+      </w:pPr>
+      <w:rPr>
+        <w:rFonts w:ascii="Wingdings" w:hAnsi="Wingdings" w:hint="default"/>
+      </w:rPr>
+    </w:lvl>
+  </w:abstractNum>
+  <w:abstractNum w:abstractNumId="4" w15:restartNumberingAfterBreak="0">
     <w:nsid w:val="58EF093F"/>
     <w:multiLevelType w:val="hybridMultilevel"/>
     <w:tmpl w:val="B9B2761A"/>
@@ -1014,7 +3996,19 @@
     </w:lvl>
   </w:abstractNum>
   <w:num w:numId="1">
+    <w:abstractNumId w:val="4"/>
+  </w:num>
+  <w:num w:numId="2">
+    <w:abstractNumId w:val="1"/>
+  </w:num>
+  <w:num w:numId="3">
     <w:abstractNumId w:val="0"/>
+  </w:num>
+  <w:num w:numId="4">
+    <w:abstractNumId w:val="2"/>
+  </w:num>
+  <w:num w:numId="5">
+    <w:abstractNumId w:val="3"/>
   </w:num>
 </w:numbering>
 </file>
@@ -1724,6 +4718,29 @@
       <w:szCs w:val="18"/>
     </w:rPr>
   </w:style>
+  <w:style w:type="character" w:styleId="Hiperhivatkozs">
+    <w:name w:val="Hyperlink"/>
+    <w:basedOn w:val="Bekezdsalapbettpusa"/>
+    <w:uiPriority w:val="99"/>
+    <w:unhideWhenUsed/>
+    <w:rsid w:val="001B1781"/>
+    <w:rPr>
+      <w:color w:val="0000FF" w:themeColor="hyperlink"/>
+      <w:u w:val="single"/>
+    </w:rPr>
+  </w:style>
+  <w:style w:type="character" w:styleId="Feloldatlanmegemlts">
+    <w:name w:val="Unresolved Mention"/>
+    <w:basedOn w:val="Bekezdsalapbettpusa"/>
+    <w:uiPriority w:val="99"/>
+    <w:semiHidden/>
+    <w:unhideWhenUsed/>
+    <w:rsid w:val="001B1781"/>
+    <w:rPr>
+      <w:color w:val="605E5C"/>
+      <w:shd w:val="clear" w:color="auto" w:fill="E1DFDD"/>
+    </w:rPr>
+  </w:style>
 </w:styles>
 </file>
 
@@ -2017,7 +5034,7 @@
 </file>
 
 <file path=customXml/itemProps1.xml><?xml version="1.0" encoding="utf-8"?>
-<ds:datastoreItem xmlns:ds="http://schemas.openxmlformats.org/officeDocument/2006/customXml" ds:itemID="{21B01FBF-E4E2-4A32-BD32-63DED7425657}">
+<ds:datastoreItem xmlns:ds="http://schemas.openxmlformats.org/officeDocument/2006/customXml" ds:itemID="{9AD82C3F-498B-4112-9907-4AA6048BE985}">
   <ds:schemaRefs>
     <ds:schemaRef ds:uri="http://schemas.openxmlformats.org/officeDocument/2006/bibliography"/>
   </ds:schemaRefs>
